--- a/Curriculo/Curriculo_Caique.docx
+++ b/Curriculo/Curriculo_Caique.docx
@@ -13,526 +13,19 @@
         <w:rPr>
           <w:rFonts w:ascii="Arial" w:hAnsi="Arial" w:cs="Arial"/>
           <w:noProof/>
-          <w:color w:val="FFFFFF" w:themeColor="background1"/>
-          <w:lang w:val="en-US"/>
-        </w:rPr>
-        <mc:AlternateContent>
-          <mc:Choice Requires="wps">
-            <w:drawing>
-              <wp:anchor distT="0" distB="0" distL="114300" distR="114300" simplePos="0" relativeHeight="251691008" behindDoc="0" locked="0" layoutInCell="1" allowOverlap="1" wp14:anchorId="5DF0CCC1" wp14:editId="79EBED57">
-                <wp:simplePos x="0" y="0"/>
-                <wp:positionH relativeFrom="column">
-                  <wp:posOffset>-332109</wp:posOffset>
-                </wp:positionH>
-                <wp:positionV relativeFrom="paragraph">
-                  <wp:posOffset>-591101</wp:posOffset>
-                </wp:positionV>
-                <wp:extent cx="999811" cy="115556"/>
-                <wp:effectExtent l="0" t="0" r="10160" b="18415"/>
-                <wp:wrapNone/>
-                <wp:docPr id="32" name="Retângulo: Cantos Arredondados 32"/>
-                <wp:cNvGraphicFramePr/>
-                <a:graphic xmlns:a="http://schemas.openxmlformats.org/drawingml/2006/main">
-                  <a:graphicData uri="http://schemas.microsoft.com/office/word/2010/wordprocessingShape">
-                    <wps:wsp>
-                      <wps:cNvSpPr/>
-                      <wps:spPr>
-                        <a:xfrm>
-                          <a:off x="0" y="0"/>
-                          <a:ext cx="999811" cy="115556"/>
-                        </a:xfrm>
-                        <a:prstGeom prst="roundRect">
-                          <a:avLst/>
-                        </a:prstGeom>
-                        <a:ln>
-                          <a:solidFill>
-                            <a:schemeClr val="tx1"/>
-                          </a:solidFill>
-                        </a:ln>
-                      </wps:spPr>
-                      <wps:style>
-                        <a:lnRef idx="2">
-                          <a:schemeClr val="accent6"/>
-                        </a:lnRef>
-                        <a:fillRef idx="1">
-                          <a:schemeClr val="lt1"/>
-                        </a:fillRef>
-                        <a:effectRef idx="0">
-                          <a:schemeClr val="accent6"/>
-                        </a:effectRef>
-                        <a:fontRef idx="minor">
-                          <a:schemeClr val="dk1"/>
-                        </a:fontRef>
-                      </wps:style>
-                      <wps:bodyPr rot="0" spcFirstLastPara="0" vertOverflow="overflow" horzOverflow="overflow" vert="horz" wrap="square" lIns="91440" tIns="45720" rIns="91440" bIns="45720" numCol="1" spcCol="0" rtlCol="0" fromWordArt="0" anchor="ctr" anchorCtr="0" forceAA="0" compatLnSpc="1">
-                        <a:prstTxWarp prst="textNoShape">
-                          <a:avLst/>
-                        </a:prstTxWarp>
-                        <a:noAutofit/>
-                      </wps:bodyPr>
-                    </wps:wsp>
-                  </a:graphicData>
-                </a:graphic>
-                <wp14:sizeRelH relativeFrom="margin">
-                  <wp14:pctWidth>0</wp14:pctWidth>
-                </wp14:sizeRelH>
-                <wp14:sizeRelV relativeFrom="margin">
-                  <wp14:pctHeight>0</wp14:pctHeight>
-                </wp14:sizeRelV>
-              </wp:anchor>
-            </w:drawing>
-          </mc:Choice>
-          <mc:Fallback>
-            <w:pict>
-              <v:roundrect w14:anchorId="47A61D50" id="Retângulo: Cantos Arredondados 32" o:spid="_x0000_s1026" style="position:absolute;margin-left:-26.15pt;margin-top:-46.55pt;width:78.75pt;height:9.1pt;z-index:251691008;visibility:visible;mso-wrap-style:square;mso-width-percent:0;mso-height-percent:0;mso-wrap-distance-left:9pt;mso-wrap-distance-top:0;mso-wrap-distance-right:9pt;mso-wrap-distance-bottom:0;mso-position-horizontal:absolute;mso-position-horizontal-relative:text;mso-position-vertical:absolute;mso-position-vertical-relative:text;mso-width-percent:0;mso-height-percent:0;mso-width-relative:margin;mso-height-relative:margin;v-text-anchor:middle" arcsize="10923f" o:gfxdata="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" fillcolor="white [3201]" strokecolor="black [3213]" strokeweight="1pt">
-                <v:stroke joinstyle="miter"/>
-              </v:roundrect>
-            </w:pict>
-          </mc:Fallback>
-        </mc:AlternateContent>
-      </w:r>
-      <w:r>
-        <w:rPr>
-          <w:rFonts w:ascii="Arial" w:hAnsi="Arial" w:cs="Arial"/>
-          <w:noProof/>
-          <w:color w:val="FFFFFF" w:themeColor="background1"/>
-          <w:lang w:val="en-US"/>
-        </w:rPr>
-        <mc:AlternateContent>
-          <mc:Choice Requires="wps">
-            <w:drawing>
-              <wp:anchor distT="0" distB="0" distL="114300" distR="114300" simplePos="0" relativeHeight="251692032" behindDoc="0" locked="0" layoutInCell="1" allowOverlap="1" wp14:anchorId="6AFD0BA7" wp14:editId="08B4F8FC">
-                <wp:simplePos x="0" y="0"/>
-                <wp:positionH relativeFrom="column">
-                  <wp:posOffset>-327664</wp:posOffset>
-                </wp:positionH>
-                <wp:positionV relativeFrom="paragraph">
-                  <wp:posOffset>-586021</wp:posOffset>
-                </wp:positionV>
-                <wp:extent cx="808689" cy="109649"/>
-                <wp:effectExtent l="0" t="0" r="10795" b="24130"/>
-                <wp:wrapNone/>
-                <wp:docPr id="33" name="Retângulo: Cantos Arredondados 33"/>
-                <wp:cNvGraphicFramePr/>
-                <a:graphic xmlns:a="http://schemas.openxmlformats.org/drawingml/2006/main">
-                  <a:graphicData uri="http://schemas.microsoft.com/office/word/2010/wordprocessingShape">
-                    <wps:wsp>
-                      <wps:cNvSpPr/>
-                      <wps:spPr>
-                        <a:xfrm>
-                          <a:off x="0" y="0"/>
-                          <a:ext cx="808689" cy="109649"/>
-                        </a:xfrm>
-                        <a:prstGeom prst="roundRect">
-                          <a:avLst/>
-                        </a:prstGeom>
-                        <a:solidFill>
-                          <a:schemeClr val="accent6">
-                            <a:lumMod val="75000"/>
-                          </a:schemeClr>
-                        </a:solidFill>
-                        <a:ln>
-                          <a:solidFill>
-                            <a:schemeClr val="tx1"/>
-                          </a:solidFill>
-                        </a:ln>
-                      </wps:spPr>
-                      <wps:style>
-                        <a:lnRef idx="2">
-                          <a:schemeClr val="accent6"/>
-                        </a:lnRef>
-                        <a:fillRef idx="1">
-                          <a:schemeClr val="lt1"/>
-                        </a:fillRef>
-                        <a:effectRef idx="0">
-                          <a:schemeClr val="accent6"/>
-                        </a:effectRef>
-                        <a:fontRef idx="minor">
-                          <a:schemeClr val="dk1"/>
-                        </a:fontRef>
-                      </wps:style>
-                      <wps:bodyPr rot="0" spcFirstLastPara="0" vertOverflow="overflow" horzOverflow="overflow" vert="horz" wrap="square" lIns="91440" tIns="45720" rIns="91440" bIns="45720" numCol="1" spcCol="0" rtlCol="0" fromWordArt="0" anchor="ctr" anchorCtr="0" forceAA="0" compatLnSpc="1">
-                        <a:prstTxWarp prst="textNoShape">
-                          <a:avLst/>
-                        </a:prstTxWarp>
-                        <a:noAutofit/>
-                      </wps:bodyPr>
-                    </wps:wsp>
-                  </a:graphicData>
-                </a:graphic>
-                <wp14:sizeRelH relativeFrom="margin">
-                  <wp14:pctWidth>0</wp14:pctWidth>
-                </wp14:sizeRelH>
-                <wp14:sizeRelV relativeFrom="margin">
-                  <wp14:pctHeight>0</wp14:pctHeight>
-                </wp14:sizeRelV>
-              </wp:anchor>
-            </w:drawing>
-          </mc:Choice>
-          <mc:Fallback>
-            <w:pict>
-              <v:roundrect w14:anchorId="2E3E8F61" id="Retângulo: Cantos Arredondados 33" o:spid="_x0000_s1026" style="position:absolute;margin-left:-25.8pt;margin-top:-46.15pt;width:63.7pt;height:8.65pt;z-index:251692032;visibility:visible;mso-wrap-style:square;mso-width-percent:0;mso-height-percent:0;mso-wrap-distance-left:9pt;mso-wrap-distance-top:0;mso-wrap-distance-right:9pt;mso-wrap-distance-bottom:0;mso-position-horizontal:absolute;mso-position-horizontal-relative:text;mso-position-vertical:absolute;mso-position-vertical-relative:text;mso-width-percent:0;mso-height-percent:0;mso-width-relative:margin;mso-height-relative:margin;v-text-anchor:middle" arcsize="10923f" o:gfxdata="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" fillcolor="#538135 [2409]" strokecolor="black [3213]" strokeweight="1pt">
-                <v:stroke joinstyle="miter"/>
-              </v:roundrect>
-            </w:pict>
-          </mc:Fallback>
-        </mc:AlternateContent>
-      </w:r>
-      <w:r>
-        <w:rPr>
-          <w:rFonts w:ascii="Arial" w:hAnsi="Arial" w:cs="Arial"/>
-          <w:noProof/>
-          <w:color w:val="FFFFFF" w:themeColor="background1"/>
-          <w:lang w:val="en-US"/>
-        </w:rPr>
-        <mc:AlternateContent>
-          <mc:Choice Requires="wps">
-            <w:drawing>
-              <wp:anchor distT="0" distB="0" distL="114300" distR="114300" simplePos="0" relativeHeight="251684864" behindDoc="0" locked="0" layoutInCell="1" allowOverlap="1" wp14:anchorId="3ADB9C75" wp14:editId="160E0C66">
-                <wp:simplePos x="0" y="0"/>
-                <wp:positionH relativeFrom="column">
-                  <wp:posOffset>-484509</wp:posOffset>
-                </wp:positionH>
-                <wp:positionV relativeFrom="paragraph">
-                  <wp:posOffset>-743501</wp:posOffset>
-                </wp:positionV>
-                <wp:extent cx="999811" cy="115556"/>
-                <wp:effectExtent l="0" t="0" r="10160" b="18415"/>
-                <wp:wrapNone/>
-                <wp:docPr id="28" name="Retângulo: Cantos Arredondados 28"/>
-                <wp:cNvGraphicFramePr/>
-                <a:graphic xmlns:a="http://schemas.openxmlformats.org/drawingml/2006/main">
-                  <a:graphicData uri="http://schemas.microsoft.com/office/word/2010/wordprocessingShape">
-                    <wps:wsp>
-                      <wps:cNvSpPr/>
-                      <wps:spPr>
-                        <a:xfrm>
-                          <a:off x="0" y="0"/>
-                          <a:ext cx="999811" cy="115556"/>
-                        </a:xfrm>
-                        <a:prstGeom prst="roundRect">
-                          <a:avLst/>
-                        </a:prstGeom>
-                        <a:ln>
-                          <a:solidFill>
-                            <a:schemeClr val="tx1"/>
-                          </a:solidFill>
-                        </a:ln>
-                      </wps:spPr>
-                      <wps:style>
-                        <a:lnRef idx="2">
-                          <a:schemeClr val="accent6"/>
-                        </a:lnRef>
-                        <a:fillRef idx="1">
-                          <a:schemeClr val="lt1"/>
-                        </a:fillRef>
-                        <a:effectRef idx="0">
-                          <a:schemeClr val="accent6"/>
-                        </a:effectRef>
-                        <a:fontRef idx="minor">
-                          <a:schemeClr val="dk1"/>
-                        </a:fontRef>
-                      </wps:style>
-                      <wps:bodyPr rot="0" spcFirstLastPara="0" vertOverflow="overflow" horzOverflow="overflow" vert="horz" wrap="square" lIns="91440" tIns="45720" rIns="91440" bIns="45720" numCol="1" spcCol="0" rtlCol="0" fromWordArt="0" anchor="ctr" anchorCtr="0" forceAA="0" compatLnSpc="1">
-                        <a:prstTxWarp prst="textNoShape">
-                          <a:avLst/>
-                        </a:prstTxWarp>
-                        <a:noAutofit/>
-                      </wps:bodyPr>
-                    </wps:wsp>
-                  </a:graphicData>
-                </a:graphic>
-                <wp14:sizeRelH relativeFrom="margin">
-                  <wp14:pctWidth>0</wp14:pctWidth>
-                </wp14:sizeRelH>
-                <wp14:sizeRelV relativeFrom="margin">
-                  <wp14:pctHeight>0</wp14:pctHeight>
-                </wp14:sizeRelV>
-              </wp:anchor>
-            </w:drawing>
-          </mc:Choice>
-          <mc:Fallback>
-            <w:pict>
-              <v:roundrect w14:anchorId="0C790C4D" id="Retângulo: Cantos Arredondados 28" o:spid="_x0000_s1026" style="position:absolute;margin-left:-38.15pt;margin-top:-58.55pt;width:78.75pt;height:9.1pt;z-index:251684864;visibility:visible;mso-wrap-style:square;mso-width-percent:0;mso-height-percent:0;mso-wrap-distance-left:9pt;mso-wrap-distance-top:0;mso-wrap-distance-right:9pt;mso-wrap-distance-bottom:0;mso-position-horizontal:absolute;mso-position-horizontal-relative:text;mso-position-vertical:absolute;mso-position-vertical-relative:text;mso-width-percent:0;mso-height-percent:0;mso-width-relative:margin;mso-height-relative:margin;v-text-anchor:middle" arcsize="10923f" o:gfxdata="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" fillcolor="white [3201]" strokecolor="black [3213]" strokeweight="1pt">
-                <v:stroke joinstyle="miter"/>
-              </v:roundrect>
-            </w:pict>
-          </mc:Fallback>
-        </mc:AlternateContent>
-      </w:r>
-      <w:r>
-        <w:rPr>
-          <w:rFonts w:ascii="Arial" w:hAnsi="Arial" w:cs="Arial"/>
-          <w:noProof/>
-          <w:color w:val="FFFFFF" w:themeColor="background1"/>
-          <w:lang w:val="en-US"/>
-        </w:rPr>
-        <mc:AlternateContent>
-          <mc:Choice Requires="wps">
-            <w:drawing>
-              <wp:anchor distT="0" distB="0" distL="114300" distR="114300" simplePos="0" relativeHeight="251685888" behindDoc="0" locked="0" layoutInCell="1" allowOverlap="1" wp14:anchorId="33FE5B01" wp14:editId="3FF606D0">
-                <wp:simplePos x="0" y="0"/>
-                <wp:positionH relativeFrom="column">
-                  <wp:posOffset>-480064</wp:posOffset>
-                </wp:positionH>
-                <wp:positionV relativeFrom="paragraph">
-                  <wp:posOffset>-738421</wp:posOffset>
-                </wp:positionV>
-                <wp:extent cx="808689" cy="109649"/>
-                <wp:effectExtent l="0" t="0" r="10795" b="24130"/>
-                <wp:wrapNone/>
-                <wp:docPr id="29" name="Retângulo: Cantos Arredondados 29"/>
-                <wp:cNvGraphicFramePr/>
-                <a:graphic xmlns:a="http://schemas.openxmlformats.org/drawingml/2006/main">
-                  <a:graphicData uri="http://schemas.microsoft.com/office/word/2010/wordprocessingShape">
-                    <wps:wsp>
-                      <wps:cNvSpPr/>
-                      <wps:spPr>
-                        <a:xfrm>
-                          <a:off x="0" y="0"/>
-                          <a:ext cx="808689" cy="109649"/>
-                        </a:xfrm>
-                        <a:prstGeom prst="roundRect">
-                          <a:avLst/>
-                        </a:prstGeom>
-                        <a:solidFill>
-                          <a:schemeClr val="accent6">
-                            <a:lumMod val="75000"/>
-                          </a:schemeClr>
-                        </a:solidFill>
-                        <a:ln>
-                          <a:solidFill>
-                            <a:schemeClr val="tx1"/>
-                          </a:solidFill>
-                        </a:ln>
-                      </wps:spPr>
-                      <wps:style>
-                        <a:lnRef idx="2">
-                          <a:schemeClr val="accent6"/>
-                        </a:lnRef>
-                        <a:fillRef idx="1">
-                          <a:schemeClr val="lt1"/>
-                        </a:fillRef>
-                        <a:effectRef idx="0">
-                          <a:schemeClr val="accent6"/>
-                        </a:effectRef>
-                        <a:fontRef idx="minor">
-                          <a:schemeClr val="dk1"/>
-                        </a:fontRef>
-                      </wps:style>
-                      <wps:bodyPr rot="0" spcFirstLastPara="0" vertOverflow="overflow" horzOverflow="overflow" vert="horz" wrap="square" lIns="91440" tIns="45720" rIns="91440" bIns="45720" numCol="1" spcCol="0" rtlCol="0" fromWordArt="0" anchor="ctr" anchorCtr="0" forceAA="0" compatLnSpc="1">
-                        <a:prstTxWarp prst="textNoShape">
-                          <a:avLst/>
-                        </a:prstTxWarp>
-                        <a:noAutofit/>
-                      </wps:bodyPr>
-                    </wps:wsp>
-                  </a:graphicData>
-                </a:graphic>
-                <wp14:sizeRelH relativeFrom="margin">
-                  <wp14:pctWidth>0</wp14:pctWidth>
-                </wp14:sizeRelH>
-                <wp14:sizeRelV relativeFrom="margin">
-                  <wp14:pctHeight>0</wp14:pctHeight>
-                </wp14:sizeRelV>
-              </wp:anchor>
-            </w:drawing>
-          </mc:Choice>
-          <mc:Fallback>
-            <w:pict>
-              <v:roundrect w14:anchorId="77AB231B" id="Retângulo: Cantos Arredondados 29" o:spid="_x0000_s1026" style="position:absolute;margin-left:-37.8pt;margin-top:-58.15pt;width:63.7pt;height:8.65pt;z-index:251685888;visibility:visible;mso-wrap-style:square;mso-width-percent:0;mso-height-percent:0;mso-wrap-distance-left:9pt;mso-wrap-distance-top:0;mso-wrap-distance-right:9pt;mso-wrap-distance-bottom:0;mso-position-horizontal:absolute;mso-position-horizontal-relative:text;mso-position-vertical:absolute;mso-position-vertical-relative:text;mso-width-percent:0;mso-height-percent:0;mso-width-relative:margin;mso-height-relative:margin;v-text-anchor:middle" arcsize="10923f" o:gfxdata="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" fillcolor="#538135 [2409]" strokecolor="black [3213]" strokeweight="1pt">
-                <v:stroke joinstyle="miter"/>
-              </v:roundrect>
-            </w:pict>
-          </mc:Fallback>
-        </mc:AlternateContent>
-      </w:r>
-      <w:r>
-        <w:rPr>
-          <w:rFonts w:ascii="Arial" w:hAnsi="Arial" w:cs="Arial"/>
-          <w:noProof/>
-          <w:color w:val="FFFFFF" w:themeColor="background1"/>
-          <w:lang w:val="en-US"/>
-        </w:rPr>
-        <mc:AlternateContent>
-          <mc:Choice Requires="wps">
-            <w:drawing>
-              <wp:anchor distT="0" distB="0" distL="114300" distR="114300" simplePos="0" relativeHeight="251678720" behindDoc="0" locked="0" layoutInCell="1" allowOverlap="1" wp14:anchorId="0A3C5443" wp14:editId="477957B2">
-                <wp:simplePos x="0" y="0"/>
-                <wp:positionH relativeFrom="column">
-                  <wp:posOffset>-636909</wp:posOffset>
-                </wp:positionH>
-                <wp:positionV relativeFrom="paragraph">
-                  <wp:posOffset>-895901</wp:posOffset>
-                </wp:positionV>
-                <wp:extent cx="999811" cy="115556"/>
-                <wp:effectExtent l="0" t="0" r="10160" b="18415"/>
-                <wp:wrapNone/>
-                <wp:docPr id="24" name="Retângulo: Cantos Arredondados 24"/>
-                <wp:cNvGraphicFramePr/>
-                <a:graphic xmlns:a="http://schemas.openxmlformats.org/drawingml/2006/main">
-                  <a:graphicData uri="http://schemas.microsoft.com/office/word/2010/wordprocessingShape">
-                    <wps:wsp>
-                      <wps:cNvSpPr/>
-                      <wps:spPr>
-                        <a:xfrm>
-                          <a:off x="0" y="0"/>
-                          <a:ext cx="999811" cy="115556"/>
-                        </a:xfrm>
-                        <a:prstGeom prst="roundRect">
-                          <a:avLst/>
-                        </a:prstGeom>
-                        <a:ln>
-                          <a:solidFill>
-                            <a:schemeClr val="tx1"/>
-                          </a:solidFill>
-                        </a:ln>
-                      </wps:spPr>
-                      <wps:style>
-                        <a:lnRef idx="2">
-                          <a:schemeClr val="accent6"/>
-                        </a:lnRef>
-                        <a:fillRef idx="1">
-                          <a:schemeClr val="lt1"/>
-                        </a:fillRef>
-                        <a:effectRef idx="0">
-                          <a:schemeClr val="accent6"/>
-                        </a:effectRef>
-                        <a:fontRef idx="minor">
-                          <a:schemeClr val="dk1"/>
-                        </a:fontRef>
-                      </wps:style>
-                      <wps:bodyPr rot="0" spcFirstLastPara="0" vertOverflow="overflow" horzOverflow="overflow" vert="horz" wrap="square" lIns="91440" tIns="45720" rIns="91440" bIns="45720" numCol="1" spcCol="0" rtlCol="0" fromWordArt="0" anchor="ctr" anchorCtr="0" forceAA="0" compatLnSpc="1">
-                        <a:prstTxWarp prst="textNoShape">
-                          <a:avLst/>
-                        </a:prstTxWarp>
-                        <a:noAutofit/>
-                      </wps:bodyPr>
-                    </wps:wsp>
-                  </a:graphicData>
-                </a:graphic>
-                <wp14:sizeRelH relativeFrom="margin">
-                  <wp14:pctWidth>0</wp14:pctWidth>
-                </wp14:sizeRelH>
-                <wp14:sizeRelV relativeFrom="margin">
-                  <wp14:pctHeight>0</wp14:pctHeight>
-                </wp14:sizeRelV>
-              </wp:anchor>
-            </w:drawing>
-          </mc:Choice>
-          <mc:Fallback>
-            <w:pict>
-              <v:roundrect w14:anchorId="2A70CE75" id="Retângulo: Cantos Arredondados 24" o:spid="_x0000_s1026" style="position:absolute;margin-left:-50.15pt;margin-top:-70.55pt;width:78.75pt;height:9.1pt;z-index:251678720;visibility:visible;mso-wrap-style:square;mso-width-percent:0;mso-height-percent:0;mso-wrap-distance-left:9pt;mso-wrap-distance-top:0;mso-wrap-distance-right:9pt;mso-wrap-distance-bottom:0;mso-position-horizontal:absolute;mso-position-horizontal-relative:text;mso-position-vertical:absolute;mso-position-vertical-relative:text;mso-width-percent:0;mso-height-percent:0;mso-width-relative:margin;mso-height-relative:margin;v-text-anchor:middle" arcsize="10923f" o:gfxdata="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" fillcolor="white [3201]" strokecolor="black [3213]" strokeweight="1pt">
-                <v:stroke joinstyle="miter"/>
-              </v:roundrect>
-            </w:pict>
-          </mc:Fallback>
-        </mc:AlternateContent>
-      </w:r>
-      <w:r>
-        <w:rPr>
-          <w:rFonts w:ascii="Arial" w:hAnsi="Arial" w:cs="Arial"/>
-          <w:noProof/>
-          <w:color w:val="FFFFFF" w:themeColor="background1"/>
-          <w:lang w:val="en-US"/>
-        </w:rPr>
-        <mc:AlternateContent>
-          <mc:Choice Requires="wps">
-            <w:drawing>
-              <wp:anchor distT="0" distB="0" distL="114300" distR="114300" simplePos="0" relativeHeight="251679744" behindDoc="0" locked="0" layoutInCell="1" allowOverlap="1" wp14:anchorId="15261AD6" wp14:editId="71E04F0B">
-                <wp:simplePos x="0" y="0"/>
-                <wp:positionH relativeFrom="column">
-                  <wp:posOffset>-632464</wp:posOffset>
-                </wp:positionH>
-                <wp:positionV relativeFrom="paragraph">
-                  <wp:posOffset>-890821</wp:posOffset>
-                </wp:positionV>
-                <wp:extent cx="808689" cy="109649"/>
-                <wp:effectExtent l="0" t="0" r="10795" b="24130"/>
-                <wp:wrapNone/>
-                <wp:docPr id="25" name="Retângulo: Cantos Arredondados 25"/>
-                <wp:cNvGraphicFramePr/>
-                <a:graphic xmlns:a="http://schemas.openxmlformats.org/drawingml/2006/main">
-                  <a:graphicData uri="http://schemas.microsoft.com/office/word/2010/wordprocessingShape">
-                    <wps:wsp>
-                      <wps:cNvSpPr/>
-                      <wps:spPr>
-                        <a:xfrm>
-                          <a:off x="0" y="0"/>
-                          <a:ext cx="808689" cy="109649"/>
-                        </a:xfrm>
-                        <a:prstGeom prst="roundRect">
-                          <a:avLst/>
-                        </a:prstGeom>
-                        <a:solidFill>
-                          <a:schemeClr val="accent6">
-                            <a:lumMod val="75000"/>
-                          </a:schemeClr>
-                        </a:solidFill>
-                        <a:ln>
-                          <a:solidFill>
-                            <a:schemeClr val="tx1"/>
-                          </a:solidFill>
-                        </a:ln>
-                      </wps:spPr>
-                      <wps:style>
-                        <a:lnRef idx="2">
-                          <a:schemeClr val="accent6"/>
-                        </a:lnRef>
-                        <a:fillRef idx="1">
-                          <a:schemeClr val="lt1"/>
-                        </a:fillRef>
-                        <a:effectRef idx="0">
-                          <a:schemeClr val="accent6"/>
-                        </a:effectRef>
-                        <a:fontRef idx="minor">
-                          <a:schemeClr val="dk1"/>
-                        </a:fontRef>
-                      </wps:style>
-                      <wps:bodyPr rot="0" spcFirstLastPara="0" vertOverflow="overflow" horzOverflow="overflow" vert="horz" wrap="square" lIns="91440" tIns="45720" rIns="91440" bIns="45720" numCol="1" spcCol="0" rtlCol="0" fromWordArt="0" anchor="ctr" anchorCtr="0" forceAA="0" compatLnSpc="1">
-                        <a:prstTxWarp prst="textNoShape">
-                          <a:avLst/>
-                        </a:prstTxWarp>
-                        <a:noAutofit/>
-                      </wps:bodyPr>
-                    </wps:wsp>
-                  </a:graphicData>
-                </a:graphic>
-                <wp14:sizeRelH relativeFrom="margin">
-                  <wp14:pctWidth>0</wp14:pctWidth>
-                </wp14:sizeRelH>
-                <wp14:sizeRelV relativeFrom="margin">
-                  <wp14:pctHeight>0</wp14:pctHeight>
-                </wp14:sizeRelV>
-              </wp:anchor>
-            </w:drawing>
-          </mc:Choice>
-          <mc:Fallback>
-            <w:pict>
-              <v:roundrect w14:anchorId="65825B43" id="Retângulo: Cantos Arredondados 25" o:spid="_x0000_s1026" style="position:absolute;margin-left:-49.8pt;margin-top:-70.15pt;width:63.7pt;height:8.65pt;z-index:251679744;visibility:visible;mso-wrap-style:square;mso-width-percent:0;mso-height-percent:0;mso-wrap-distance-left:9pt;mso-wrap-distance-top:0;mso-wrap-distance-right:9pt;mso-wrap-distance-bottom:0;mso-position-horizontal:absolute;mso-position-horizontal-relative:text;mso-position-vertical:absolute;mso-position-vertical-relative:text;mso-width-percent:0;mso-height-percent:0;mso-width-relative:margin;mso-height-relative:margin;v-text-anchor:middle" arcsize="10923f" o:gfxdata="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" fillcolor="#538135 [2409]" strokecolor="black [3213]" strokeweight="1pt">
-                <v:stroke joinstyle="miter"/>
-              </v:roundrect>
-            </w:pict>
-          </mc:Fallback>
-        </mc:AlternateContent>
-      </w:r>
-      <w:r>
-        <w:rPr>
-          <w:rFonts w:ascii="Arial" w:hAnsi="Arial" w:cs="Arial"/>
-          <w:noProof/>
           <w:lang w:eastAsia="pt-BR"/>
         </w:rPr>
         <w:drawing>
-          <wp:anchor distT="0" distB="0" distL="114300" distR="114300" simplePos="0" relativeHeight="251658240" behindDoc="1" locked="0" layoutInCell="1" allowOverlap="1" wp14:anchorId="6D9BBEA5" wp14:editId="0B64F3DD">
+          <wp:anchor distT="0" distB="0" distL="114300" distR="114300" simplePos="0" relativeHeight="251658240" behindDoc="1" locked="0" layoutInCell="1" allowOverlap="1" wp14:anchorId="6D9BBEA5" wp14:editId="1C0A1A66">
             <wp:simplePos x="0" y="0"/>
             <wp:positionH relativeFrom="page">
-              <wp:posOffset>-177430</wp:posOffset>
+              <wp:posOffset>-175098</wp:posOffset>
             </wp:positionH>
             <wp:positionV relativeFrom="paragraph">
-              <wp:posOffset>-898525</wp:posOffset>
+              <wp:posOffset>-894946</wp:posOffset>
             </wp:positionV>
-            <wp:extent cx="2473960" cy="11110595"/>
-            <wp:effectExtent l="0" t="0" r="2540" b="0"/>
+            <wp:extent cx="2473895" cy="11128443"/>
+            <wp:effectExtent l="0" t="0" r="3175" b="0"/>
             <wp:wrapNone/>
             <wp:docPr id="1" name="Imagem 1"/>
             <wp:cNvGraphicFramePr>
@@ -560,7 +53,7 @@
                   <pic:spPr>
                     <a:xfrm>
                       <a:off x="0" y="0"/>
-                      <a:ext cx="2473960" cy="11110595"/>
+                      <a:ext cx="2476196" cy="11138792"/>
                     </a:xfrm>
                     <a:prstGeom prst="rect">
                       <a:avLst/>
@@ -577,6 +70,574 @@
             </wp14:sizeRelV>
           </wp:anchor>
         </w:drawing>
+      </w:r>
+      <w:r>
+        <w:rPr>
+          <w:rFonts w:ascii="Arial" w:hAnsi="Arial" w:cs="Arial"/>
+          <w:noProof/>
+        </w:rPr>
+        <w:drawing>
+          <wp:anchor distT="0" distB="0" distL="114300" distR="114300" simplePos="0" relativeHeight="251723776" behindDoc="1" locked="0" layoutInCell="1" allowOverlap="1" wp14:anchorId="28B57459" wp14:editId="03EEEDC2">
+            <wp:simplePos x="0" y="0"/>
+            <wp:positionH relativeFrom="column">
+              <wp:posOffset>112395</wp:posOffset>
+            </wp:positionH>
+            <wp:positionV relativeFrom="paragraph">
+              <wp:posOffset>-202223</wp:posOffset>
+            </wp:positionV>
+            <wp:extent cx="1326515" cy="1525905"/>
+            <wp:effectExtent l="0" t="0" r="6985" b="0"/>
+            <wp:wrapNone/>
+            <wp:docPr id="4" name="Imagem 4" descr="Rosto de homem sorrindo&#10;&#10;Descrição gerada automaticamente"/>
+            <wp:cNvGraphicFramePr>
+              <a:graphicFrameLocks xmlns:a="http://schemas.openxmlformats.org/drawingml/2006/main" noChangeAspect="1"/>
+            </wp:cNvGraphicFramePr>
+            <a:graphic xmlns:a="http://schemas.openxmlformats.org/drawingml/2006/main">
+              <a:graphicData uri="http://schemas.openxmlformats.org/drawingml/2006/picture">
+                <pic:pic xmlns:pic="http://schemas.openxmlformats.org/drawingml/2006/picture">
+                  <pic:nvPicPr>
+                    <pic:cNvPr id="4" name="Imagem 4" descr="Rosto de homem sorrindo&#10;&#10;Descrição gerada automaticamente"/>
+                    <pic:cNvPicPr/>
+                  </pic:nvPicPr>
+                  <pic:blipFill>
+                    <a:blip r:embed="rId8">
+                      <a:extLst>
+                        <a:ext uri="{28A0092B-C50C-407E-A947-70E740481C1C}">
+                          <a14:useLocalDpi xmlns:a14="http://schemas.microsoft.com/office/drawing/2010/main" val="0"/>
+                        </a:ext>
+                      </a:extLst>
+                    </a:blip>
+                    <a:stretch>
+                      <a:fillRect/>
+                    </a:stretch>
+                  </pic:blipFill>
+                  <pic:spPr>
+                    <a:xfrm>
+                      <a:off x="0" y="0"/>
+                      <a:ext cx="1326515" cy="1525905"/>
+                    </a:xfrm>
+                    <a:prstGeom prst="rect">
+                      <a:avLst/>
+                    </a:prstGeom>
+                  </pic:spPr>
+                </pic:pic>
+              </a:graphicData>
+            </a:graphic>
+            <wp14:sizeRelH relativeFrom="page">
+              <wp14:pctWidth>0</wp14:pctWidth>
+            </wp14:sizeRelH>
+            <wp14:sizeRelV relativeFrom="page">
+              <wp14:pctHeight>0</wp14:pctHeight>
+            </wp14:sizeRelV>
+          </wp:anchor>
+        </w:drawing>
+      </w:r>
+      <w:r>
+        <w:rPr>
+          <w:rFonts w:ascii="Arial" w:hAnsi="Arial" w:cs="Arial"/>
+          <w:noProof/>
+          <w:color w:val="FFFFFF" w:themeColor="background1"/>
+          <w:lang w:val="en-US"/>
+        </w:rPr>
+        <mc:AlternateContent>
+          <mc:Choice Requires="wps">
+            <w:drawing>
+              <wp:anchor distT="0" distB="0" distL="114300" distR="114300" simplePos="0" relativeHeight="251691008" behindDoc="0" locked="0" layoutInCell="1" allowOverlap="1" wp14:anchorId="5DF0CCC1" wp14:editId="79EBED57">
+                <wp:simplePos x="0" y="0"/>
+                <wp:positionH relativeFrom="column">
+                  <wp:posOffset>-332109</wp:posOffset>
+                </wp:positionH>
+                <wp:positionV relativeFrom="paragraph">
+                  <wp:posOffset>-591101</wp:posOffset>
+                </wp:positionV>
+                <wp:extent cx="999811" cy="115556"/>
+                <wp:effectExtent l="0" t="0" r="10160" b="18415"/>
+                <wp:wrapNone/>
+                <wp:docPr id="32" name="Retângulo: Cantos Arredondados 32"/>
+                <wp:cNvGraphicFramePr/>
+                <a:graphic xmlns:a="http://schemas.openxmlformats.org/drawingml/2006/main">
+                  <a:graphicData uri="http://schemas.microsoft.com/office/word/2010/wordprocessingShape">
+                    <wps:wsp>
+                      <wps:cNvSpPr/>
+                      <wps:spPr>
+                        <a:xfrm>
+                          <a:off x="0" y="0"/>
+                          <a:ext cx="999811" cy="115556"/>
+                        </a:xfrm>
+                        <a:prstGeom prst="roundRect">
+                          <a:avLst/>
+                        </a:prstGeom>
+                        <a:ln>
+                          <a:solidFill>
+                            <a:schemeClr val="tx1"/>
+                          </a:solidFill>
+                        </a:ln>
+                      </wps:spPr>
+                      <wps:style>
+                        <a:lnRef idx="2">
+                          <a:schemeClr val="accent6"/>
+                        </a:lnRef>
+                        <a:fillRef idx="1">
+                          <a:schemeClr val="lt1"/>
+                        </a:fillRef>
+                        <a:effectRef idx="0">
+                          <a:schemeClr val="accent6"/>
+                        </a:effectRef>
+                        <a:fontRef idx="minor">
+                          <a:schemeClr val="dk1"/>
+                        </a:fontRef>
+                      </wps:style>
+                      <wps:bodyPr rot="0" spcFirstLastPara="0" vertOverflow="overflow" horzOverflow="overflow" vert="horz" wrap="square" lIns="91440" tIns="45720" rIns="91440" bIns="45720" numCol="1" spcCol="0" rtlCol="0" fromWordArt="0" anchor="ctr" anchorCtr="0" forceAA="0" compatLnSpc="1">
+                        <a:prstTxWarp prst="textNoShape">
+                          <a:avLst/>
+                        </a:prstTxWarp>
+                        <a:noAutofit/>
+                      </wps:bodyPr>
+                    </wps:wsp>
+                  </a:graphicData>
+                </a:graphic>
+                <wp14:sizeRelH relativeFrom="margin">
+                  <wp14:pctWidth>0</wp14:pctWidth>
+                </wp14:sizeRelH>
+                <wp14:sizeRelV relativeFrom="margin">
+                  <wp14:pctHeight>0</wp14:pctHeight>
+                </wp14:sizeRelV>
+              </wp:anchor>
+            </w:drawing>
+          </mc:Choice>
+          <mc:Fallback>
+            <w:pict>
+              <v:roundrect w14:anchorId="47A61D50" id="Retângulo: Cantos Arredondados 32" o:spid="_x0000_s1026" style="position:absolute;margin-left:-26.15pt;margin-top:-46.55pt;width:78.75pt;height:9.1pt;z-index:251691008;visibility:visible;mso-wrap-style:square;mso-width-percent:0;mso-height-percent:0;mso-wrap-distance-left:9pt;mso-wrap-distance-top:0;mso-wrap-distance-right:9pt;mso-wrap-distance-bottom:0;mso-position-horizontal:absolute;mso-position-horizontal-relative:text;mso-position-vertical:absolute;mso-position-vertical-relative:text;mso-width-percent:0;mso-height-percent:0;mso-width-relative:margin;mso-height-relative:margin;v-text-anchor:middle" arcsize="10923f" o:gfxdata="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" fillcolor="white [3201]" strokecolor="black [3213]" strokeweight="1pt">
+                <v:stroke joinstyle="miter"/>
+              </v:roundrect>
+            </w:pict>
+          </mc:Fallback>
+        </mc:AlternateContent>
+      </w:r>
+      <w:r>
+        <w:rPr>
+          <w:rFonts w:ascii="Arial" w:hAnsi="Arial" w:cs="Arial"/>
+          <w:noProof/>
+          <w:color w:val="FFFFFF" w:themeColor="background1"/>
+          <w:lang w:val="en-US"/>
+        </w:rPr>
+        <mc:AlternateContent>
+          <mc:Choice Requires="wps">
+            <w:drawing>
+              <wp:anchor distT="0" distB="0" distL="114300" distR="114300" simplePos="0" relativeHeight="251692032" behindDoc="0" locked="0" layoutInCell="1" allowOverlap="1" wp14:anchorId="6AFD0BA7" wp14:editId="08B4F8FC">
+                <wp:simplePos x="0" y="0"/>
+                <wp:positionH relativeFrom="column">
+                  <wp:posOffset>-327664</wp:posOffset>
+                </wp:positionH>
+                <wp:positionV relativeFrom="paragraph">
+                  <wp:posOffset>-586021</wp:posOffset>
+                </wp:positionV>
+                <wp:extent cx="808689" cy="109649"/>
+                <wp:effectExtent l="0" t="0" r="10795" b="24130"/>
+                <wp:wrapNone/>
+                <wp:docPr id="33" name="Retângulo: Cantos Arredondados 33"/>
+                <wp:cNvGraphicFramePr/>
+                <a:graphic xmlns:a="http://schemas.openxmlformats.org/drawingml/2006/main">
+                  <a:graphicData uri="http://schemas.microsoft.com/office/word/2010/wordprocessingShape">
+                    <wps:wsp>
+                      <wps:cNvSpPr/>
+                      <wps:spPr>
+                        <a:xfrm>
+                          <a:off x="0" y="0"/>
+                          <a:ext cx="808689" cy="109649"/>
+                        </a:xfrm>
+                        <a:prstGeom prst="roundRect">
+                          <a:avLst/>
+                        </a:prstGeom>
+                        <a:solidFill>
+                          <a:schemeClr val="accent6">
+                            <a:lumMod val="75000"/>
+                          </a:schemeClr>
+                        </a:solidFill>
+                        <a:ln>
+                          <a:solidFill>
+                            <a:schemeClr val="tx1"/>
+                          </a:solidFill>
+                        </a:ln>
+                      </wps:spPr>
+                      <wps:style>
+                        <a:lnRef idx="2">
+                          <a:schemeClr val="accent6"/>
+                        </a:lnRef>
+                        <a:fillRef idx="1">
+                          <a:schemeClr val="lt1"/>
+                        </a:fillRef>
+                        <a:effectRef idx="0">
+                          <a:schemeClr val="accent6"/>
+                        </a:effectRef>
+                        <a:fontRef idx="minor">
+                          <a:schemeClr val="dk1"/>
+                        </a:fontRef>
+                      </wps:style>
+                      <wps:bodyPr rot="0" spcFirstLastPara="0" vertOverflow="overflow" horzOverflow="overflow" vert="horz" wrap="square" lIns="91440" tIns="45720" rIns="91440" bIns="45720" numCol="1" spcCol="0" rtlCol="0" fromWordArt="0" anchor="ctr" anchorCtr="0" forceAA="0" compatLnSpc="1">
+                        <a:prstTxWarp prst="textNoShape">
+                          <a:avLst/>
+                        </a:prstTxWarp>
+                        <a:noAutofit/>
+                      </wps:bodyPr>
+                    </wps:wsp>
+                  </a:graphicData>
+                </a:graphic>
+                <wp14:sizeRelH relativeFrom="margin">
+                  <wp14:pctWidth>0</wp14:pctWidth>
+                </wp14:sizeRelH>
+                <wp14:sizeRelV relativeFrom="margin">
+                  <wp14:pctHeight>0</wp14:pctHeight>
+                </wp14:sizeRelV>
+              </wp:anchor>
+            </w:drawing>
+          </mc:Choice>
+          <mc:Fallback>
+            <w:pict>
+              <v:roundrect w14:anchorId="2E3E8F61" id="Retângulo: Cantos Arredondados 33" o:spid="_x0000_s1026" style="position:absolute;margin-left:-25.8pt;margin-top:-46.15pt;width:63.7pt;height:8.65pt;z-index:251692032;visibility:visible;mso-wrap-style:square;mso-width-percent:0;mso-height-percent:0;mso-wrap-distance-left:9pt;mso-wrap-distance-top:0;mso-wrap-distance-right:9pt;mso-wrap-distance-bottom:0;mso-position-horizontal:absolute;mso-position-horizontal-relative:text;mso-position-vertical:absolute;mso-position-vertical-relative:text;mso-width-percent:0;mso-height-percent:0;mso-width-relative:margin;mso-height-relative:margin;v-text-anchor:middle" arcsize="10923f" o:gfxdata="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" fillcolor="#538135 [2409]" strokecolor="black [3213]" strokeweight="1pt">
+                <v:stroke joinstyle="miter"/>
+              </v:roundrect>
+            </w:pict>
+          </mc:Fallback>
+        </mc:AlternateContent>
+      </w:r>
+      <w:r>
+        <w:rPr>
+          <w:rFonts w:ascii="Arial" w:hAnsi="Arial" w:cs="Arial"/>
+          <w:noProof/>
+          <w:color w:val="FFFFFF" w:themeColor="background1"/>
+          <w:lang w:val="en-US"/>
+        </w:rPr>
+        <mc:AlternateContent>
+          <mc:Choice Requires="wps">
+            <w:drawing>
+              <wp:anchor distT="0" distB="0" distL="114300" distR="114300" simplePos="0" relativeHeight="251684864" behindDoc="0" locked="0" layoutInCell="1" allowOverlap="1" wp14:anchorId="3ADB9C75" wp14:editId="160E0C66">
+                <wp:simplePos x="0" y="0"/>
+                <wp:positionH relativeFrom="column">
+                  <wp:posOffset>-484509</wp:posOffset>
+                </wp:positionH>
+                <wp:positionV relativeFrom="paragraph">
+                  <wp:posOffset>-743501</wp:posOffset>
+                </wp:positionV>
+                <wp:extent cx="999811" cy="115556"/>
+                <wp:effectExtent l="0" t="0" r="10160" b="18415"/>
+                <wp:wrapNone/>
+                <wp:docPr id="28" name="Retângulo: Cantos Arredondados 28"/>
+                <wp:cNvGraphicFramePr/>
+                <a:graphic xmlns:a="http://schemas.openxmlformats.org/drawingml/2006/main">
+                  <a:graphicData uri="http://schemas.microsoft.com/office/word/2010/wordprocessingShape">
+                    <wps:wsp>
+                      <wps:cNvSpPr/>
+                      <wps:spPr>
+                        <a:xfrm>
+                          <a:off x="0" y="0"/>
+                          <a:ext cx="999811" cy="115556"/>
+                        </a:xfrm>
+                        <a:prstGeom prst="roundRect">
+                          <a:avLst/>
+                        </a:prstGeom>
+                        <a:ln>
+                          <a:solidFill>
+                            <a:schemeClr val="tx1"/>
+                          </a:solidFill>
+                        </a:ln>
+                      </wps:spPr>
+                      <wps:style>
+                        <a:lnRef idx="2">
+                          <a:schemeClr val="accent6"/>
+                        </a:lnRef>
+                        <a:fillRef idx="1">
+                          <a:schemeClr val="lt1"/>
+                        </a:fillRef>
+                        <a:effectRef idx="0">
+                          <a:schemeClr val="accent6"/>
+                        </a:effectRef>
+                        <a:fontRef idx="minor">
+                          <a:schemeClr val="dk1"/>
+                        </a:fontRef>
+                      </wps:style>
+                      <wps:bodyPr rot="0" spcFirstLastPara="0" vertOverflow="overflow" horzOverflow="overflow" vert="horz" wrap="square" lIns="91440" tIns="45720" rIns="91440" bIns="45720" numCol="1" spcCol="0" rtlCol="0" fromWordArt="0" anchor="ctr" anchorCtr="0" forceAA="0" compatLnSpc="1">
+                        <a:prstTxWarp prst="textNoShape">
+                          <a:avLst/>
+                        </a:prstTxWarp>
+                        <a:noAutofit/>
+                      </wps:bodyPr>
+                    </wps:wsp>
+                  </a:graphicData>
+                </a:graphic>
+                <wp14:sizeRelH relativeFrom="margin">
+                  <wp14:pctWidth>0</wp14:pctWidth>
+                </wp14:sizeRelH>
+                <wp14:sizeRelV relativeFrom="margin">
+                  <wp14:pctHeight>0</wp14:pctHeight>
+                </wp14:sizeRelV>
+              </wp:anchor>
+            </w:drawing>
+          </mc:Choice>
+          <mc:Fallback>
+            <w:pict>
+              <v:roundrect w14:anchorId="0C790C4D" id="Retângulo: Cantos Arredondados 28" o:spid="_x0000_s1026" style="position:absolute;margin-left:-38.15pt;margin-top:-58.55pt;width:78.75pt;height:9.1pt;z-index:251684864;visibility:visible;mso-wrap-style:square;mso-width-percent:0;mso-height-percent:0;mso-wrap-distance-left:9pt;mso-wrap-distance-top:0;mso-wrap-distance-right:9pt;mso-wrap-distance-bottom:0;mso-position-horizontal:absolute;mso-position-horizontal-relative:text;mso-position-vertical:absolute;mso-position-vertical-relative:text;mso-width-percent:0;mso-height-percent:0;mso-width-relative:margin;mso-height-relative:margin;v-text-anchor:middle" arcsize="10923f" o:gfxdata="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" fillcolor="white [3201]" strokecolor="black [3213]" strokeweight="1pt">
+                <v:stroke joinstyle="miter"/>
+              </v:roundrect>
+            </w:pict>
+          </mc:Fallback>
+        </mc:AlternateContent>
+      </w:r>
+      <w:r>
+        <w:rPr>
+          <w:rFonts w:ascii="Arial" w:hAnsi="Arial" w:cs="Arial"/>
+          <w:noProof/>
+          <w:color w:val="FFFFFF" w:themeColor="background1"/>
+          <w:lang w:val="en-US"/>
+        </w:rPr>
+        <mc:AlternateContent>
+          <mc:Choice Requires="wps">
+            <w:drawing>
+              <wp:anchor distT="0" distB="0" distL="114300" distR="114300" simplePos="0" relativeHeight="251685888" behindDoc="0" locked="0" layoutInCell="1" allowOverlap="1" wp14:anchorId="33FE5B01" wp14:editId="3FF606D0">
+                <wp:simplePos x="0" y="0"/>
+                <wp:positionH relativeFrom="column">
+                  <wp:posOffset>-480064</wp:posOffset>
+                </wp:positionH>
+                <wp:positionV relativeFrom="paragraph">
+                  <wp:posOffset>-738421</wp:posOffset>
+                </wp:positionV>
+                <wp:extent cx="808689" cy="109649"/>
+                <wp:effectExtent l="0" t="0" r="10795" b="24130"/>
+                <wp:wrapNone/>
+                <wp:docPr id="29" name="Retângulo: Cantos Arredondados 29"/>
+                <wp:cNvGraphicFramePr/>
+                <a:graphic xmlns:a="http://schemas.openxmlformats.org/drawingml/2006/main">
+                  <a:graphicData uri="http://schemas.microsoft.com/office/word/2010/wordprocessingShape">
+                    <wps:wsp>
+                      <wps:cNvSpPr/>
+                      <wps:spPr>
+                        <a:xfrm>
+                          <a:off x="0" y="0"/>
+                          <a:ext cx="808689" cy="109649"/>
+                        </a:xfrm>
+                        <a:prstGeom prst="roundRect">
+                          <a:avLst/>
+                        </a:prstGeom>
+                        <a:solidFill>
+                          <a:schemeClr val="accent6">
+                            <a:lumMod val="75000"/>
+                          </a:schemeClr>
+                        </a:solidFill>
+                        <a:ln>
+                          <a:solidFill>
+                            <a:schemeClr val="tx1"/>
+                          </a:solidFill>
+                        </a:ln>
+                      </wps:spPr>
+                      <wps:style>
+                        <a:lnRef idx="2">
+                          <a:schemeClr val="accent6"/>
+                        </a:lnRef>
+                        <a:fillRef idx="1">
+                          <a:schemeClr val="lt1"/>
+                        </a:fillRef>
+                        <a:effectRef idx="0">
+                          <a:schemeClr val="accent6"/>
+                        </a:effectRef>
+                        <a:fontRef idx="minor">
+                          <a:schemeClr val="dk1"/>
+                        </a:fontRef>
+                      </wps:style>
+                      <wps:bodyPr rot="0" spcFirstLastPara="0" vertOverflow="overflow" horzOverflow="overflow" vert="horz" wrap="square" lIns="91440" tIns="45720" rIns="91440" bIns="45720" numCol="1" spcCol="0" rtlCol="0" fromWordArt="0" anchor="ctr" anchorCtr="0" forceAA="0" compatLnSpc="1">
+                        <a:prstTxWarp prst="textNoShape">
+                          <a:avLst/>
+                        </a:prstTxWarp>
+                        <a:noAutofit/>
+                      </wps:bodyPr>
+                    </wps:wsp>
+                  </a:graphicData>
+                </a:graphic>
+                <wp14:sizeRelH relativeFrom="margin">
+                  <wp14:pctWidth>0</wp14:pctWidth>
+                </wp14:sizeRelH>
+                <wp14:sizeRelV relativeFrom="margin">
+                  <wp14:pctHeight>0</wp14:pctHeight>
+                </wp14:sizeRelV>
+              </wp:anchor>
+            </w:drawing>
+          </mc:Choice>
+          <mc:Fallback>
+            <w:pict>
+              <v:roundrect w14:anchorId="77AB231B" id="Retângulo: Cantos Arredondados 29" o:spid="_x0000_s1026" style="position:absolute;margin-left:-37.8pt;margin-top:-58.15pt;width:63.7pt;height:8.65pt;z-index:251685888;visibility:visible;mso-wrap-style:square;mso-width-percent:0;mso-height-percent:0;mso-wrap-distance-left:9pt;mso-wrap-distance-top:0;mso-wrap-distance-right:9pt;mso-wrap-distance-bottom:0;mso-position-horizontal:absolute;mso-position-horizontal-relative:text;mso-position-vertical:absolute;mso-position-vertical-relative:text;mso-width-percent:0;mso-height-percent:0;mso-width-relative:margin;mso-height-relative:margin;v-text-anchor:middle" arcsize="10923f" o:gfxdata="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" fillcolor="#538135 [2409]" strokecolor="black [3213]" strokeweight="1pt">
+                <v:stroke joinstyle="miter"/>
+              </v:roundrect>
+            </w:pict>
+          </mc:Fallback>
+        </mc:AlternateContent>
+      </w:r>
+      <w:r>
+        <w:rPr>
+          <w:rFonts w:ascii="Arial" w:hAnsi="Arial" w:cs="Arial"/>
+          <w:noProof/>
+          <w:color w:val="FFFFFF" w:themeColor="background1"/>
+          <w:lang w:val="en-US"/>
+        </w:rPr>
+        <mc:AlternateContent>
+          <mc:Choice Requires="wps">
+            <w:drawing>
+              <wp:anchor distT="0" distB="0" distL="114300" distR="114300" simplePos="0" relativeHeight="251678720" behindDoc="0" locked="0" layoutInCell="1" allowOverlap="1" wp14:anchorId="0A3C5443" wp14:editId="477957B2">
+                <wp:simplePos x="0" y="0"/>
+                <wp:positionH relativeFrom="column">
+                  <wp:posOffset>-636909</wp:posOffset>
+                </wp:positionH>
+                <wp:positionV relativeFrom="paragraph">
+                  <wp:posOffset>-895901</wp:posOffset>
+                </wp:positionV>
+                <wp:extent cx="999811" cy="115556"/>
+                <wp:effectExtent l="0" t="0" r="10160" b="18415"/>
+                <wp:wrapNone/>
+                <wp:docPr id="24" name="Retângulo: Cantos Arredondados 24"/>
+                <wp:cNvGraphicFramePr/>
+                <a:graphic xmlns:a="http://schemas.openxmlformats.org/drawingml/2006/main">
+                  <a:graphicData uri="http://schemas.microsoft.com/office/word/2010/wordprocessingShape">
+                    <wps:wsp>
+                      <wps:cNvSpPr/>
+                      <wps:spPr>
+                        <a:xfrm>
+                          <a:off x="0" y="0"/>
+                          <a:ext cx="999811" cy="115556"/>
+                        </a:xfrm>
+                        <a:prstGeom prst="roundRect">
+                          <a:avLst/>
+                        </a:prstGeom>
+                        <a:ln>
+                          <a:solidFill>
+                            <a:schemeClr val="tx1"/>
+                          </a:solidFill>
+                        </a:ln>
+                      </wps:spPr>
+                      <wps:style>
+                        <a:lnRef idx="2">
+                          <a:schemeClr val="accent6"/>
+                        </a:lnRef>
+                        <a:fillRef idx="1">
+                          <a:schemeClr val="lt1"/>
+                        </a:fillRef>
+                        <a:effectRef idx="0">
+                          <a:schemeClr val="accent6"/>
+                        </a:effectRef>
+                        <a:fontRef idx="minor">
+                          <a:schemeClr val="dk1"/>
+                        </a:fontRef>
+                      </wps:style>
+                      <wps:bodyPr rot="0" spcFirstLastPara="0" vertOverflow="overflow" horzOverflow="overflow" vert="horz" wrap="square" lIns="91440" tIns="45720" rIns="91440" bIns="45720" numCol="1" spcCol="0" rtlCol="0" fromWordArt="0" anchor="ctr" anchorCtr="0" forceAA="0" compatLnSpc="1">
+                        <a:prstTxWarp prst="textNoShape">
+                          <a:avLst/>
+                        </a:prstTxWarp>
+                        <a:noAutofit/>
+                      </wps:bodyPr>
+                    </wps:wsp>
+                  </a:graphicData>
+                </a:graphic>
+                <wp14:sizeRelH relativeFrom="margin">
+                  <wp14:pctWidth>0</wp14:pctWidth>
+                </wp14:sizeRelH>
+                <wp14:sizeRelV relativeFrom="margin">
+                  <wp14:pctHeight>0</wp14:pctHeight>
+                </wp14:sizeRelV>
+              </wp:anchor>
+            </w:drawing>
+          </mc:Choice>
+          <mc:Fallback>
+            <w:pict>
+              <v:roundrect w14:anchorId="2A70CE75" id="Retângulo: Cantos Arredondados 24" o:spid="_x0000_s1026" style="position:absolute;margin-left:-50.15pt;margin-top:-70.55pt;width:78.75pt;height:9.1pt;z-index:251678720;visibility:visible;mso-wrap-style:square;mso-width-percent:0;mso-height-percent:0;mso-wrap-distance-left:9pt;mso-wrap-distance-top:0;mso-wrap-distance-right:9pt;mso-wrap-distance-bottom:0;mso-position-horizontal:absolute;mso-position-horizontal-relative:text;mso-position-vertical:absolute;mso-position-vertical-relative:text;mso-width-percent:0;mso-height-percent:0;mso-width-relative:margin;mso-height-relative:margin;v-text-anchor:middle" arcsize="10923f" o:gfxdata="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" fillcolor="white [3201]" strokecolor="black [3213]" strokeweight="1pt">
+                <v:stroke joinstyle="miter"/>
+              </v:roundrect>
+            </w:pict>
+          </mc:Fallback>
+        </mc:AlternateContent>
+      </w:r>
+      <w:r>
+        <w:rPr>
+          <w:rFonts w:ascii="Arial" w:hAnsi="Arial" w:cs="Arial"/>
+          <w:noProof/>
+          <w:color w:val="FFFFFF" w:themeColor="background1"/>
+          <w:lang w:val="en-US"/>
+        </w:rPr>
+        <mc:AlternateContent>
+          <mc:Choice Requires="wps">
+            <w:drawing>
+              <wp:anchor distT="0" distB="0" distL="114300" distR="114300" simplePos="0" relativeHeight="251679744" behindDoc="0" locked="0" layoutInCell="1" allowOverlap="1" wp14:anchorId="15261AD6" wp14:editId="042FF76E">
+                <wp:simplePos x="0" y="0"/>
+                <wp:positionH relativeFrom="column">
+                  <wp:posOffset>-632464</wp:posOffset>
+                </wp:positionH>
+                <wp:positionV relativeFrom="paragraph">
+                  <wp:posOffset>-890821</wp:posOffset>
+                </wp:positionV>
+                <wp:extent cx="808689" cy="109649"/>
+                <wp:effectExtent l="0" t="0" r="10795" b="24130"/>
+                <wp:wrapNone/>
+                <wp:docPr id="25" name="Retângulo: Cantos Arredondados 25"/>
+                <wp:cNvGraphicFramePr/>
+                <a:graphic xmlns:a="http://schemas.openxmlformats.org/drawingml/2006/main">
+                  <a:graphicData uri="http://schemas.microsoft.com/office/word/2010/wordprocessingShape">
+                    <wps:wsp>
+                      <wps:cNvSpPr/>
+                      <wps:spPr>
+                        <a:xfrm>
+                          <a:off x="0" y="0"/>
+                          <a:ext cx="808689" cy="109649"/>
+                        </a:xfrm>
+                        <a:prstGeom prst="roundRect">
+                          <a:avLst/>
+                        </a:prstGeom>
+                        <a:solidFill>
+                          <a:schemeClr val="accent6">
+                            <a:lumMod val="75000"/>
+                          </a:schemeClr>
+                        </a:solidFill>
+                        <a:ln>
+                          <a:solidFill>
+                            <a:schemeClr val="tx1"/>
+                          </a:solidFill>
+                        </a:ln>
+                      </wps:spPr>
+                      <wps:style>
+                        <a:lnRef idx="2">
+                          <a:schemeClr val="accent6"/>
+                        </a:lnRef>
+                        <a:fillRef idx="1">
+                          <a:schemeClr val="lt1"/>
+                        </a:fillRef>
+                        <a:effectRef idx="0">
+                          <a:schemeClr val="accent6"/>
+                        </a:effectRef>
+                        <a:fontRef idx="minor">
+                          <a:schemeClr val="dk1"/>
+                        </a:fontRef>
+                      </wps:style>
+                      <wps:bodyPr rot="0" spcFirstLastPara="0" vertOverflow="overflow" horzOverflow="overflow" vert="horz" wrap="square" lIns="91440" tIns="45720" rIns="91440" bIns="45720" numCol="1" spcCol="0" rtlCol="0" fromWordArt="0" anchor="ctr" anchorCtr="0" forceAA="0" compatLnSpc="1">
+                        <a:prstTxWarp prst="textNoShape">
+                          <a:avLst/>
+                        </a:prstTxWarp>
+                        <a:noAutofit/>
+                      </wps:bodyPr>
+                    </wps:wsp>
+                  </a:graphicData>
+                </a:graphic>
+                <wp14:sizeRelH relativeFrom="margin">
+                  <wp14:pctWidth>0</wp14:pctWidth>
+                </wp14:sizeRelH>
+                <wp14:sizeRelV relativeFrom="margin">
+                  <wp14:pctHeight>0</wp14:pctHeight>
+                </wp14:sizeRelV>
+              </wp:anchor>
+            </w:drawing>
+          </mc:Choice>
+          <mc:Fallback>
+            <w:pict>
+              <v:roundrect w14:anchorId="41A2001E" id="Retângulo: Cantos Arredondados 25" o:spid="_x0000_s1026" style="position:absolute;margin-left:-49.8pt;margin-top:-70.15pt;width:63.7pt;height:8.65pt;z-index:251679744;visibility:visible;mso-wrap-style:square;mso-width-percent:0;mso-height-percent:0;mso-wrap-distance-left:9pt;mso-wrap-distance-top:0;mso-wrap-distance-right:9pt;mso-wrap-distance-bottom:0;mso-position-horizontal:absolute;mso-position-horizontal-relative:text;mso-position-vertical:absolute;mso-position-vertical-relative:text;mso-width-percent:0;mso-height-percent:0;mso-width-relative:margin;mso-height-relative:margin;v-text-anchor:middle" arcsize="10923f" o:gfxdata="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" fillcolor="#538135 [2409]" strokecolor="black [3213]" strokeweight="1pt">
+                <v:stroke joinstyle="miter"/>
+              </v:roundrect>
+            </w:pict>
+          </mc:Fallback>
+        </mc:AlternateContent>
       </w:r>
       <w:r>
         <w:rPr>
@@ -661,7 +722,7 @@
           <w:lang w:eastAsia="pt-BR"/>
         </w:rPr>
         <w:drawing>
-          <wp:anchor distT="0" distB="0" distL="114300" distR="114300" simplePos="0" relativeHeight="251659264" behindDoc="1" locked="0" layoutInCell="1" allowOverlap="1" wp14:anchorId="5CE2E958" wp14:editId="081EB914">
+          <wp:anchor distT="0" distB="0" distL="114300" distR="114300" simplePos="0" relativeHeight="251659264" behindDoc="1" locked="0" layoutInCell="1" allowOverlap="1" wp14:anchorId="5CE2E958" wp14:editId="197559B8">
             <wp:simplePos x="0" y="0"/>
             <wp:positionH relativeFrom="margin">
               <wp:posOffset>464725</wp:posOffset>
@@ -716,57 +777,6 @@
           </wp:anchor>
         </w:drawing>
       </w:r>
-      <w:r>
-        <w:rPr>
-          <w:rFonts w:ascii="Arial" w:hAnsi="Arial" w:cs="Arial"/>
-          <w:noProof/>
-          <w:lang w:eastAsia="pt-BR"/>
-        </w:rPr>
-        <w:drawing>
-          <wp:inline distT="0" distB="0" distL="0" distR="0" wp14:anchorId="1DAEDB28" wp14:editId="0018B24E">
-            <wp:extent cx="1358125" cy="1358125"/>
-            <wp:effectExtent l="0" t="0" r="0" b="0"/>
-            <wp:docPr id="7" name="Imagem 7"/>
-            <wp:cNvGraphicFramePr>
-              <a:graphicFrameLocks xmlns:a="http://schemas.openxmlformats.org/drawingml/2006/main" noChangeAspect="1"/>
-            </wp:cNvGraphicFramePr>
-            <a:graphic xmlns:a="http://schemas.openxmlformats.org/drawingml/2006/main">
-              <a:graphicData uri="http://schemas.openxmlformats.org/drawingml/2006/picture">
-                <pic:pic xmlns:pic="http://schemas.openxmlformats.org/drawingml/2006/picture">
-                  <pic:nvPicPr>
-                    <pic:cNvPr id="7" name="1641817684092.jpg"/>
-                    <pic:cNvPicPr/>
-                  </pic:nvPicPr>
-                  <pic:blipFill>
-                    <a:blip r:embed="rId8" cstate="print">
-                      <a:extLst>
-                        <a:ext uri="{28A0092B-C50C-407E-A947-70E740481C1C}">
-                          <a14:useLocalDpi xmlns:a14="http://schemas.microsoft.com/office/drawing/2010/main" val="0"/>
-                        </a:ext>
-                      </a:extLst>
-                    </a:blip>
-                    <a:stretch>
-                      <a:fillRect/>
-                    </a:stretch>
-                  </pic:blipFill>
-                  <pic:spPr>
-                    <a:xfrm>
-                      <a:off x="0" y="0"/>
-                      <a:ext cx="1358125" cy="1358125"/>
-                    </a:xfrm>
-                    <a:prstGeom prst="rect">
-                      <a:avLst/>
-                    </a:prstGeom>
-                    <a:effectLst>
-                      <a:softEdge rad="63500"/>
-                    </a:effectLst>
-                  </pic:spPr>
-                </pic:pic>
-              </a:graphicData>
-            </a:graphic>
-          </wp:inline>
-        </w:drawing>
-      </w:r>
     </w:p>
     <w:p>
       <w:pPr>
@@ -777,35 +787,76 @@
           <w:color w:val="FFFFFF" w:themeColor="background1"/>
         </w:rPr>
       </w:pPr>
-      <w:r>
-        <w:rPr>
-          <w:rFonts w:ascii="Arial" w:hAnsi="Arial" w:cs="Arial"/>
-          <w:color w:val="FFFFFF" w:themeColor="background1"/>
-        </w:rPr>
-        <w:t>Tenho 26 anos, sou estudante de Engenharia da Computação que adora tecnologia e que m estudo front-</w:t>
-      </w:r>
-      <w:proofErr w:type="spellStart"/>
-      <w:r>
-        <w:rPr>
-          <w:rFonts w:ascii="Arial" w:hAnsi="Arial" w:cs="Arial"/>
-          <w:color w:val="FFFFFF" w:themeColor="background1"/>
-        </w:rPr>
-        <w:t>end</w:t>
-      </w:r>
-      <w:proofErr w:type="spellEnd"/>
-      <w:r>
-        <w:rPr>
-          <w:rFonts w:ascii="Arial" w:hAnsi="Arial" w:cs="Arial"/>
-          <w:color w:val="FFFFFF" w:themeColor="background1"/>
-        </w:rPr>
-        <w:t xml:space="preserve"> voltado para Web</w:t>
-      </w:r>
-      <w:r>
-        <w:rPr>
-          <w:rFonts w:ascii="Arial" w:hAnsi="Arial" w:cs="Arial"/>
-          <w:color w:val="FFFFFF" w:themeColor="background1"/>
-        </w:rPr>
-        <w:t xml:space="preserve">. </w:t>
+    </w:p>
+    <w:p>
+      <w:pPr>
+        <w:spacing w:after="120"/>
+        <w:jc w:val="both"/>
+        <w:rPr>
+          <w:rFonts w:ascii="Arial" w:hAnsi="Arial" w:cs="Arial"/>
+          <w:color w:val="FFFFFF" w:themeColor="background1"/>
+        </w:rPr>
+      </w:pPr>
+    </w:p>
+    <w:p>
+      <w:pPr>
+        <w:spacing w:after="120"/>
+        <w:jc w:val="both"/>
+        <w:rPr>
+          <w:rFonts w:ascii="Arial" w:hAnsi="Arial" w:cs="Arial"/>
+          <w:color w:val="FFFFFF" w:themeColor="background1"/>
+        </w:rPr>
+      </w:pPr>
+    </w:p>
+    <w:p>
+      <w:pPr>
+        <w:spacing w:after="120"/>
+        <w:jc w:val="both"/>
+        <w:rPr>
+          <w:rFonts w:ascii="Arial" w:hAnsi="Arial" w:cs="Arial"/>
+          <w:color w:val="FFFFFF" w:themeColor="background1"/>
+        </w:rPr>
+      </w:pPr>
+    </w:p>
+    <w:p>
+      <w:pPr>
+        <w:spacing w:after="120"/>
+        <w:jc w:val="both"/>
+        <w:rPr>
+          <w:rFonts w:ascii="Arial" w:hAnsi="Arial" w:cs="Arial"/>
+          <w:color w:val="FFFFFF" w:themeColor="background1"/>
+        </w:rPr>
+      </w:pPr>
+    </w:p>
+    <w:p>
+      <w:pPr>
+        <w:spacing w:after="120"/>
+        <w:jc w:val="both"/>
+        <w:rPr>
+          <w:rFonts w:ascii="Arial" w:hAnsi="Arial" w:cs="Arial"/>
+          <w:color w:val="FFFFFF" w:themeColor="background1"/>
+        </w:rPr>
+      </w:pPr>
+      <w:r>
+        <w:rPr>
+          <w:rFonts w:ascii="Arial" w:hAnsi="Arial" w:cs="Arial"/>
+          <w:color w:val="FFFFFF" w:themeColor="background1"/>
+        </w:rPr>
+        <w:t>Tenho 26 anos, sou estudante de Engenharia da Computação que adora tecnologia e estudo</w:t>
+      </w:r>
+      <w:r>
+        <w:rPr>
+          <w:rFonts w:ascii="Arial" w:hAnsi="Arial" w:cs="Arial"/>
+          <w:color w:val="FFFFFF" w:themeColor="background1"/>
+        </w:rPr>
+        <w:t xml:space="preserve"> desenvolvimento </w:t>
+      </w:r>
+      <w:r>
+        <w:rPr>
+          <w:rFonts w:ascii="Arial" w:hAnsi="Arial" w:cs="Arial"/>
+          <w:color w:val="FFFFFF" w:themeColor="background1"/>
+        </w:rPr>
+        <w:t xml:space="preserve">front-end. </w:t>
       </w:r>
     </w:p>
     <w:p>
@@ -1915,13 +1966,13 @@
         <mc:AlternateContent>
           <mc:Choice Requires="wps">
             <w:drawing>
-              <wp:anchor distT="0" distB="0" distL="114300" distR="114300" simplePos="0" relativeHeight="251676672" behindDoc="0" locked="0" layoutInCell="1" allowOverlap="1" wp14:anchorId="1AF54E0C" wp14:editId="156C3367">
+              <wp:anchor distT="0" distB="0" distL="114300" distR="114300" simplePos="0" relativeHeight="251676672" behindDoc="0" locked="0" layoutInCell="1" allowOverlap="1" wp14:anchorId="1AF54E0C" wp14:editId="0C59C60F">
                 <wp:simplePos x="0" y="0"/>
                 <wp:positionH relativeFrom="column">
-                  <wp:posOffset>819339</wp:posOffset>
+                  <wp:posOffset>812755</wp:posOffset>
                 </wp:positionH>
                 <wp:positionV relativeFrom="paragraph">
-                  <wp:posOffset>35937</wp:posOffset>
+                  <wp:posOffset>31026</wp:posOffset>
                 </wp:positionV>
                 <wp:extent cx="234950" cy="110408"/>
                 <wp:effectExtent l="0" t="0" r="12700" b="23495"/>
@@ -1985,7 +2036,7 @@
           </mc:Choice>
           <mc:Fallback>
             <w:pict>
-              <v:roundrect w14:anchorId="41524138" id="Retângulo: Cantos Arredondados 23" o:spid="_x0000_s1026" style="position:absolute;margin-left:64.5pt;margin-top:2.85pt;width:18.5pt;height:8.7pt;z-index:251676672;visibility:visible;mso-wrap-style:square;mso-width-percent:0;mso-height-percent:0;mso-wrap-distance-left:9pt;mso-wrap-distance-top:0;mso-wrap-distance-right:9pt;mso-wrap-distance-bottom:0;mso-position-horizontal:absolute;mso-position-horizontal-relative:text;mso-position-vertical:absolute;mso-position-vertical-relative:text;mso-width-percent:0;mso-height-percent:0;mso-width-relative:margin;mso-height-relative:margin;v-text-anchor:middle" arcsize="10923f" o:gfxdata="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" fillcolor="#c45911 [2405]" strokecolor="black [3213]" strokeweight="1pt">
+              <v:roundrect w14:anchorId="7B650560" id="Retângulo: Cantos Arredondados 23" o:spid="_x0000_s1026" style="position:absolute;margin-left:64pt;margin-top:2.45pt;width:18.5pt;height:8.7pt;z-index:251676672;visibility:visible;mso-wrap-style:square;mso-width-percent:0;mso-height-percent:0;mso-wrap-distance-left:9pt;mso-wrap-distance-top:0;mso-wrap-distance-right:9pt;mso-wrap-distance-bottom:0;mso-position-horizontal:absolute;mso-position-horizontal-relative:text;mso-position-vertical:absolute;mso-position-vertical-relative:text;mso-width-percent:0;mso-height-percent:0;mso-width-relative:margin;mso-height-relative:margin;v-text-anchor:middle" arcsize="10923f" o:gfxdata="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" fillcolor="#c45911 [2405]" strokecolor="black [3213]" strokeweight="1pt">
                 <v:stroke joinstyle="miter"/>
               </v:roundrect>
             </w:pict>
@@ -2002,16 +2053,16 @@
         <mc:AlternateContent>
           <mc:Choice Requires="wps">
             <w:drawing>
-              <wp:anchor distT="0" distB="0" distL="114300" distR="114300" simplePos="0" relativeHeight="251675648" behindDoc="0" locked="0" layoutInCell="1" allowOverlap="1" wp14:anchorId="5F4FE83B" wp14:editId="2148E332">
+              <wp:anchor distT="0" distB="0" distL="114300" distR="114300" simplePos="0" relativeHeight="251675648" behindDoc="0" locked="0" layoutInCell="1" allowOverlap="1" wp14:anchorId="5F4FE83B" wp14:editId="21325306">
                 <wp:simplePos x="0" y="0"/>
                 <wp:positionH relativeFrom="column">
-                  <wp:posOffset>813974</wp:posOffset>
+                  <wp:posOffset>817685</wp:posOffset>
                 </wp:positionH>
                 <wp:positionV relativeFrom="paragraph">
-                  <wp:posOffset>31713</wp:posOffset>
+                  <wp:posOffset>24081</wp:posOffset>
                 </wp:positionV>
-                <wp:extent cx="999811" cy="115556"/>
-                <wp:effectExtent l="0" t="0" r="10160" b="18415"/>
+                <wp:extent cx="914400" cy="118647"/>
+                <wp:effectExtent l="0" t="0" r="19050" b="15240"/>
                 <wp:wrapNone/>
                 <wp:docPr id="22" name="Retângulo: Cantos Arredondados 22"/>
                 <wp:cNvGraphicFramePr/>
@@ -2022,7 +2073,7 @@
                       <wps:spPr>
                         <a:xfrm>
                           <a:off x="0" y="0"/>
-                          <a:ext cx="999811" cy="115556"/>
+                          <a:ext cx="914400" cy="118647"/>
                         </a:xfrm>
                         <a:prstGeom prst="roundRect">
                           <a:avLst/>
@@ -2067,7 +2118,7 @@
           </mc:Choice>
           <mc:Fallback>
             <w:pict>
-              <v:roundrect w14:anchorId="209B0EA2" id="Retângulo: Cantos Arredondados 22" o:spid="_x0000_s1026" style="position:absolute;margin-left:64.1pt;margin-top:2.5pt;width:78.75pt;height:9.1pt;z-index:251675648;visibility:visible;mso-wrap-style:square;mso-width-percent:0;mso-height-percent:0;mso-wrap-distance-left:9pt;mso-wrap-distance-top:0;mso-wrap-distance-right:9pt;mso-wrap-distance-bottom:0;mso-position-horizontal:absolute;mso-position-horizontal-relative:text;mso-position-vertical:absolute;mso-position-vertical-relative:text;mso-width-percent:0;mso-height-percent:0;mso-width-relative:margin;mso-height-relative:margin;v-text-anchor:middle" arcsize="10923f" o:gfxdata="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" fillcolor="white [3201]" strokecolor="black [3213]" strokeweight="1pt">
+              <v:roundrect w14:anchorId="6F868452" id="Retângulo: Cantos Arredondados 22" o:spid="_x0000_s1026" style="position:absolute;margin-left:64.4pt;margin-top:1.9pt;width:1in;height:9.35pt;z-index:251675648;visibility:visible;mso-wrap-style:square;mso-width-percent:0;mso-height-percent:0;mso-wrap-distance-left:9pt;mso-wrap-distance-top:0;mso-wrap-distance-right:9pt;mso-wrap-distance-bottom:0;mso-position-horizontal:absolute;mso-position-horizontal-relative:text;mso-position-vertical:absolute;mso-position-vertical-relative:text;mso-width-percent:0;mso-height-percent:0;mso-width-relative:margin;mso-height-relative:margin;v-text-anchor:middle" arcsize="10923f" o:gfxdata="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" fillcolor="white [3201]" strokecolor="black [3213]" strokeweight="1pt">
                 <v:stroke joinstyle="miter"/>
               </v:roundrect>
             </w:pict>
@@ -2102,13 +2153,13 @@
         <mc:AlternateContent>
           <mc:Choice Requires="wps">
             <w:drawing>
-              <wp:anchor distT="0" distB="0" distL="114300" distR="114300" simplePos="0" relativeHeight="251715584" behindDoc="0" locked="0" layoutInCell="1" allowOverlap="1" wp14:anchorId="757CCBBE" wp14:editId="5C2F55E7">
+              <wp:anchor distT="0" distB="0" distL="114300" distR="114300" simplePos="0" relativeHeight="251715584" behindDoc="0" locked="0" layoutInCell="1" allowOverlap="1" wp14:anchorId="757CCBBE" wp14:editId="516D04E0">
                 <wp:simplePos x="0" y="0"/>
                 <wp:positionH relativeFrom="column">
-                  <wp:posOffset>242570</wp:posOffset>
+                  <wp:posOffset>234315</wp:posOffset>
                 </wp:positionH>
                 <wp:positionV relativeFrom="paragraph">
-                  <wp:posOffset>20003</wp:posOffset>
+                  <wp:posOffset>20955</wp:posOffset>
                 </wp:positionV>
                 <wp:extent cx="546100" cy="114300"/>
                 <wp:effectExtent l="0" t="0" r="25400" b="19050"/>
@@ -2173,7 +2224,7 @@
           </mc:Choice>
           <mc:Fallback>
             <w:pict>
-              <v:roundrect w14:anchorId="7D8FFA3A" id="Retângulo: Cantos Arredondados 47" o:spid="_x0000_s1026" style="position:absolute;margin-left:19.1pt;margin-top:1.6pt;width:43pt;height:9pt;z-index:251715584;visibility:visible;mso-wrap-style:square;mso-width-percent:0;mso-height-percent:0;mso-wrap-distance-left:9pt;mso-wrap-distance-top:0;mso-wrap-distance-right:9pt;mso-wrap-distance-bottom:0;mso-position-horizontal:absolute;mso-position-horizontal-relative:text;mso-position-vertical:absolute;mso-position-vertical-relative:text;mso-width-percent:0;mso-height-percent:0;mso-width-relative:margin;mso-height-relative:margin;v-text-anchor:middle" arcsize="10923f" o:gfxdata="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" fillcolor="#ffd966 [1943]" strokecolor="black [3213]" strokeweight="1pt">
+              <v:roundrect w14:anchorId="41717D7C" id="Retângulo: Cantos Arredondados 47" o:spid="_x0000_s1026" style="position:absolute;margin-left:18.45pt;margin-top:1.65pt;width:43pt;height:9pt;z-index:251715584;visibility:visible;mso-wrap-style:square;mso-width-percent:0;mso-height-percent:0;mso-wrap-distance-left:9pt;mso-wrap-distance-top:0;mso-wrap-distance-right:9pt;mso-wrap-distance-bottom:0;mso-position-horizontal:absolute;mso-position-horizontal-relative:text;mso-position-vertical:absolute;mso-position-vertical-relative:text;mso-width-percent:0;mso-height-percent:0;mso-width-relative:margin;mso-height-relative:margin;v-text-anchor:middle" arcsize="10923f" o:gfxdata="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" fillcolor="#ffd966 [1943]" strokecolor="black [3213]" strokeweight="1pt">
                 <v:stroke joinstyle="miter"/>
               </v:roundrect>
             </w:pict>
@@ -3234,7 +3285,7 @@
           <w:color w:val="FFFFFF" w:themeColor="background1"/>
         </w:rPr>
         <w:pict w14:anchorId="75BB25BD">
-          <v:rect id="_x0000_i1070" style="width:0;height:1.5pt" o:hralign="center" o:hrstd="t" o:hr="t" fillcolor="#a0a0a0" stroked="f"/>
+          <v:rect id="_x0000_i1027" style="width:0;height:1.5pt" o:hralign="center" o:hrstd="t" o:hr="t" fillcolor="#a0a0a0" stroked="f"/>
         </w:pict>
       </w:r>
     </w:p>
@@ -3442,18 +3493,18 @@
         <mc:AlternateContent>
           <mc:Choice Requires="wps">
             <w:drawing>
-              <wp:anchor distT="0" distB="0" distL="114300" distR="114300" simplePos="0" relativeHeight="251719680" behindDoc="0" locked="0" layoutInCell="1" allowOverlap="1" wp14:anchorId="3A0F5ED4" wp14:editId="3B096EC2">
+              <wp:anchor distT="0" distB="0" distL="114300" distR="114300" simplePos="0" relativeHeight="251725824" behindDoc="0" locked="0" layoutInCell="1" allowOverlap="1" wp14:anchorId="646AF211" wp14:editId="75D550E9">
                 <wp:simplePos x="0" y="0"/>
                 <wp:positionH relativeFrom="column">
-                  <wp:posOffset>417931</wp:posOffset>
+                  <wp:posOffset>413238</wp:posOffset>
                 </wp:positionH>
                 <wp:positionV relativeFrom="paragraph">
-                  <wp:posOffset>35981</wp:posOffset>
+                  <wp:posOffset>33899</wp:posOffset>
                 </wp:positionV>
-                <wp:extent cx="548905" cy="112079"/>
-                <wp:effectExtent l="0" t="0" r="22860" b="21590"/>
+                <wp:extent cx="234950" cy="110408"/>
+                <wp:effectExtent l="0" t="0" r="12700" b="23495"/>
                 <wp:wrapNone/>
-                <wp:docPr id="49" name="Retângulo: Cantos Arredondados 49"/>
+                <wp:docPr id="3" name="Retângulo: Cantos Arredondados 3"/>
                 <wp:cNvGraphicFramePr/>
                 <a:graphic xmlns:a="http://schemas.openxmlformats.org/drawingml/2006/main">
                   <a:graphicData uri="http://schemas.microsoft.com/office/word/2010/wordprocessingShape">
@@ -3462,15 +3513,14 @@
                       <wps:spPr>
                         <a:xfrm>
                           <a:off x="0" y="0"/>
-                          <a:ext cx="548905" cy="112079"/>
+                          <a:ext cx="234950" cy="110408"/>
                         </a:xfrm>
                         <a:prstGeom prst="roundRect">
                           <a:avLst/>
                         </a:prstGeom>
                         <a:solidFill>
-                          <a:schemeClr val="accent4">
-                            <a:lumMod val="60000"/>
-                            <a:lumOff val="40000"/>
+                          <a:schemeClr val="accent2">
+                            <a:lumMod val="75000"/>
                           </a:schemeClr>
                         </a:solidFill>
                         <a:ln>
@@ -3513,7 +3563,7 @@
           </mc:Choice>
           <mc:Fallback>
             <w:pict>
-              <v:roundrect w14:anchorId="1C0AB430" id="Retângulo: Cantos Arredondados 49" o:spid="_x0000_s1026" style="position:absolute;margin-left:32.9pt;margin-top:2.85pt;width:43.2pt;height:8.85pt;z-index:251719680;visibility:visible;mso-wrap-style:square;mso-width-percent:0;mso-height-percent:0;mso-wrap-distance-left:9pt;mso-wrap-distance-top:0;mso-wrap-distance-right:9pt;mso-wrap-distance-bottom:0;mso-position-horizontal:absolute;mso-position-horizontal-relative:text;mso-position-vertical:absolute;mso-position-vertical-relative:text;mso-width-percent:0;mso-height-percent:0;mso-width-relative:margin;mso-height-relative:margin;v-text-anchor:middle" arcsize="10923f" o:gfxdata="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" fillcolor="#ffd966 [1943]" strokecolor="black [3213]" strokeweight="1pt">
+              <v:roundrect w14:anchorId="2273F5CC" id="Retângulo: Cantos Arredondados 3" o:spid="_x0000_s1026" style="position:absolute;margin-left:32.55pt;margin-top:2.65pt;width:18.5pt;height:8.7pt;z-index:251725824;visibility:visible;mso-wrap-style:square;mso-width-percent:0;mso-height-percent:0;mso-wrap-distance-left:9pt;mso-wrap-distance-top:0;mso-wrap-distance-right:9pt;mso-wrap-distance-bottom:0;mso-position-horizontal:absolute;mso-position-horizontal-relative:text;mso-position-vertical:absolute;mso-position-vertical-relative:text;mso-width-percent:0;mso-height-percent:0;mso-width-relative:margin;mso-height-relative:margin;v-text-anchor:middle" arcsize="10923f" o:gfxdata="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" fillcolor="#c45911 [2405]" strokecolor="black [3213]" strokeweight="1pt">
                 <v:stroke joinstyle="miter"/>
               </v:roundrect>
             </w:pict>
@@ -3530,7 +3580,7 @@
         <mc:AlternateContent>
           <mc:Choice Requires="wps">
             <w:drawing>
-              <wp:anchor distT="0" distB="0" distL="114300" distR="114300" simplePos="0" relativeHeight="251706368" behindDoc="0" locked="0" layoutInCell="1" allowOverlap="1" wp14:anchorId="06CB6F60" wp14:editId="11161485">
+              <wp:anchor distT="0" distB="0" distL="114300" distR="114300" simplePos="0" relativeHeight="251706368" behindDoc="0" locked="0" layoutInCell="1" allowOverlap="1" wp14:anchorId="06CB6F60" wp14:editId="6A514FDC">
                 <wp:simplePos x="0" y="0"/>
                 <wp:positionH relativeFrom="column">
                   <wp:posOffset>417195</wp:posOffset>
@@ -3595,7 +3645,7 @@
           </mc:Choice>
           <mc:Fallback>
             <w:pict>
-              <v:roundrect w14:anchorId="65FE844E" id="Retângulo: Cantos Arredondados 42" o:spid="_x0000_s1026" style="position:absolute;margin-left:32.85pt;margin-top:2.9pt;width:78.7pt;height:9.05pt;z-index:251706368;visibility:visible;mso-wrap-style:square;mso-width-percent:0;mso-height-percent:0;mso-wrap-distance-left:9pt;mso-wrap-distance-top:0;mso-wrap-distance-right:9pt;mso-wrap-distance-bottom:0;mso-position-horizontal:absolute;mso-position-horizontal-relative:text;mso-position-vertical:absolute;mso-position-vertical-relative:text;mso-width-percent:0;mso-height-percent:0;mso-width-relative:margin;mso-height-relative:margin;v-text-anchor:middle" arcsize="10923f" o:gfxdata="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" fillcolor="white [3201]" strokecolor="black [3213]" strokeweight="1pt">
+              <v:roundrect w14:anchorId="7C94E01D" id="Retângulo: Cantos Arredondados 42" o:spid="_x0000_s1026" style="position:absolute;margin-left:32.85pt;margin-top:2.9pt;width:78.7pt;height:9.05pt;z-index:251706368;visibility:visible;mso-wrap-style:square;mso-width-percent:0;mso-height-percent:0;mso-wrap-distance-left:9pt;mso-wrap-distance-top:0;mso-wrap-distance-right:9pt;mso-wrap-distance-bottom:0;mso-position-horizontal:absolute;mso-position-horizontal-relative:text;mso-position-vertical:absolute;mso-position-vertical-relative:text;mso-width-percent:0;mso-height-percent:0;mso-width-relative:margin;mso-height-relative:margin;v-text-anchor:middle" arcsize="10923f" o:gfxdata="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" fillcolor="white [3201]" strokecolor="black [3213]" strokeweight="1pt">
                 <v:stroke joinstyle="miter"/>
               </v:roundrect>
             </w:pict>
@@ -3740,15 +3790,15 @@
         <w:rPr>
           <w:rFonts w:ascii="Arial" w:hAnsi="Arial" w:cs="Arial"/>
         </w:rPr>
-        <w:t xml:space="preserve">/2021 - Atualmente] </w:t>
-      </w:r>
-      <w:r>
-        <w:t>Analista de suporte de TI JR</w:t>
+        <w:t>/2021 - Atualmente] Analista de suporte de TI JR</w:t>
       </w:r>
     </w:p>
     <w:p>
       <w:pPr>
         <w:spacing w:after="120"/>
+        <w:rPr>
+          <w:rFonts w:ascii="Arial" w:hAnsi="Arial" w:cs="Arial"/>
+        </w:rPr>
       </w:pPr>
       <w:r>
         <w:rPr>
@@ -3760,10 +3810,7 @@
         <w:rPr>
           <w:rFonts w:ascii="Arial" w:hAnsi="Arial" w:cs="Arial"/>
         </w:rPr>
-        <w:t xml:space="preserve"> – [Dez/2019 – Mai/2021] </w:t>
-      </w:r>
-      <w:r>
-        <w:t>Estagio de suporte Técnico (Gerenciamento de Crise)</w:t>
+        <w:t xml:space="preserve"> – [Dez/2019 – Mai/2021] Estagio de suporte Técnico (Gerenciamento de Crise)</w:t>
       </w:r>
     </w:p>
     <w:p>
@@ -3777,30 +3824,19 @@
         <w:rPr>
           <w:rFonts w:ascii="Arial" w:hAnsi="Arial" w:cs="Arial"/>
         </w:rPr>
-        <w:t>TIVIT</w:t>
-      </w:r>
-      <w:r>
-        <w:rPr>
-          <w:rFonts w:ascii="Arial" w:hAnsi="Arial" w:cs="Arial"/>
-        </w:rPr>
-        <w:t xml:space="preserve"> – </w:t>
-      </w:r>
-      <w:proofErr w:type="gramStart"/>
+        <w:t xml:space="preserve">TIVIT – </w:t>
+      </w:r>
       <w:r>
         <w:rPr>
           <w:rFonts w:ascii="Arial" w:hAnsi="Arial" w:cs="Arial"/>
         </w:rPr>
         <w:t>[Out/2019</w:t>
       </w:r>
-      <w:proofErr w:type="gramEnd"/>
-      <w:r>
-        <w:rPr>
-          <w:rFonts w:ascii="Arial" w:hAnsi="Arial" w:cs="Arial"/>
-        </w:rPr>
-        <w:t xml:space="preserve"> – Dez/2019] </w:t>
-      </w:r>
-      <w:r>
-        <w:t>Estagio de suporte Técnico (Windows)</w:t>
+      <w:r>
+        <w:rPr>
+          <w:rFonts w:ascii="Arial" w:hAnsi="Arial" w:cs="Arial"/>
+        </w:rPr>
+        <w:t xml:space="preserve"> – Dez/2019] Estagio de suporte Técnico (Windows)</w:t>
       </w:r>
     </w:p>
     <w:p>
@@ -3831,9 +3867,15 @@
         <w:t xml:space="preserve">/2017 – Out/2019] </w:t>
       </w:r>
       <w:r>
+        <w:rPr>
+          <w:rFonts w:ascii="Arial" w:hAnsi="Arial" w:cs="Arial"/>
+        </w:rPr>
         <w:t xml:space="preserve">Vendedor de </w:t>
       </w:r>
       <w:r>
+        <w:rPr>
+          <w:rFonts w:ascii="Arial" w:hAnsi="Arial" w:cs="Arial"/>
+        </w:rPr>
         <w:t>informática</w:t>
       </w:r>
     </w:p>
@@ -3856,57 +3898,70 @@
         </w:rPr>
         <w:t>– [</w:t>
       </w:r>
+      <w:r>
+        <w:rPr>
+          <w:rFonts w:ascii="Arial" w:hAnsi="Arial" w:cs="Arial"/>
+        </w:rPr>
+        <w:t>J</w:t>
+      </w:r>
+      <w:r>
+        <w:rPr>
+          <w:rFonts w:ascii="Arial" w:hAnsi="Arial" w:cs="Arial"/>
+        </w:rPr>
+        <w:t>an</w:t>
+      </w:r>
+      <w:r>
+        <w:rPr>
+          <w:rFonts w:ascii="Arial" w:hAnsi="Arial" w:cs="Arial"/>
+        </w:rPr>
+        <w:t xml:space="preserve">/2015 – </w:t>
+      </w:r>
       <w:proofErr w:type="spellStart"/>
       <w:r>
         <w:rPr>
           <w:rFonts w:ascii="Arial" w:hAnsi="Arial" w:cs="Arial"/>
         </w:rPr>
-        <w:t>Jua</w:t>
+        <w:t>Jun</w:t>
       </w:r>
       <w:proofErr w:type="spellEnd"/>
       <w:r>
         <w:rPr>
           <w:rFonts w:ascii="Arial" w:hAnsi="Arial" w:cs="Arial"/>
         </w:rPr>
-        <w:t xml:space="preserve">/2015 – </w:t>
-      </w:r>
+        <w:t xml:space="preserve">/2017] </w:t>
+      </w:r>
+      <w:r>
+        <w:rPr>
+          <w:rFonts w:ascii="Arial" w:hAnsi="Arial" w:cs="Arial"/>
+        </w:rPr>
+        <w:t>Auxiliar de loja</w:t>
+      </w:r>
+    </w:p>
+    <w:p>
+      <w:pPr>
+        <w:spacing w:after="120"/>
+        <w:rPr>
+          <w:rFonts w:ascii="Arial" w:hAnsi="Arial" w:cs="Arial"/>
+        </w:rPr>
+      </w:pPr>
       <w:proofErr w:type="spellStart"/>
       <w:r>
         <w:rPr>
           <w:rFonts w:ascii="Arial" w:hAnsi="Arial" w:cs="Arial"/>
         </w:rPr>
-        <w:t>Jun</w:t>
+        <w:t>Rika</w:t>
+      </w:r>
+      <w:r>
+        <w:rPr>
+          <w:rFonts w:ascii="Arial" w:hAnsi="Arial" w:cs="Arial"/>
+        </w:rPr>
+        <w:t>Comics</w:t>
       </w:r>
       <w:proofErr w:type="spellEnd"/>
       <w:r>
         <w:rPr>
           <w:rFonts w:ascii="Arial" w:hAnsi="Arial" w:cs="Arial"/>
         </w:rPr>
-        <w:t xml:space="preserve">/2017] </w:t>
-      </w:r>
-      <w:r>
-        <w:t>Auxiliar de loja</w:t>
-      </w:r>
-    </w:p>
-    <w:p>
-      <w:pPr>
-        <w:spacing w:after="120"/>
-        <w:rPr>
-          <w:rFonts w:ascii="Arial" w:hAnsi="Arial" w:cs="Arial"/>
-        </w:rPr>
-      </w:pPr>
-      <w:proofErr w:type="spellStart"/>
-      <w:r>
-        <w:rPr>
-          <w:rFonts w:ascii="Arial" w:hAnsi="Arial" w:cs="Arial"/>
-        </w:rPr>
-        <w:t>Rika</w:t>
-      </w:r>
-      <w:proofErr w:type="spellEnd"/>
-      <w:r>
-        <w:rPr>
-          <w:rFonts w:ascii="Arial" w:hAnsi="Arial" w:cs="Arial"/>
-        </w:rPr>
         <w:t xml:space="preserve"> – [</w:t>
       </w:r>
       <w:r>
@@ -3946,6 +4001,9 @@
         <w:t xml:space="preserve">] </w:t>
       </w:r>
       <w:r>
+        <w:rPr>
+          <w:rFonts w:ascii="Arial" w:hAnsi="Arial" w:cs="Arial"/>
+        </w:rPr>
         <w:t>Auxiliar de Cadastro</w:t>
       </w:r>
     </w:p>
@@ -3976,25 +4034,64 @@
     <w:p>
       <w:pPr>
         <w:spacing w:after="120"/>
-      </w:pPr>
-      <w:r>
-        <w:t xml:space="preserve">IMPACTA – [Jul/2019 – </w:t>
+        <w:rPr>
+          <w:rFonts w:ascii="Arial" w:hAnsi="Arial" w:cs="Arial"/>
+        </w:rPr>
+      </w:pPr>
+      <w:r>
+        <w:rPr>
+          <w:rFonts w:ascii="Arial" w:hAnsi="Arial" w:cs="Arial"/>
+        </w:rPr>
+        <w:t>IMPACTA – [</w:t>
+      </w:r>
+      <w:r>
+        <w:rPr>
+          <w:rFonts w:ascii="Arial" w:hAnsi="Arial" w:cs="Arial"/>
+        </w:rPr>
+        <w:t>Jul</w:t>
+      </w:r>
+      <w:r>
+        <w:rPr>
+          <w:rFonts w:ascii="Arial" w:hAnsi="Arial" w:cs="Arial"/>
+        </w:rPr>
+        <w:t xml:space="preserve">/2019 – </w:t>
       </w:r>
       <w:proofErr w:type="spellStart"/>
       <w:r>
+        <w:rPr>
+          <w:rFonts w:ascii="Arial" w:hAnsi="Arial" w:cs="Arial"/>
+        </w:rPr>
         <w:t>Jun</w:t>
       </w:r>
       <w:proofErr w:type="spellEnd"/>
       <w:r>
+        <w:rPr>
+          <w:rFonts w:ascii="Arial" w:hAnsi="Arial" w:cs="Arial"/>
+        </w:rPr>
         <w:t>/2023]</w:t>
       </w:r>
       <w:r>
+        <w:rPr>
+          <w:rFonts w:ascii="Arial" w:hAnsi="Arial" w:cs="Arial"/>
+        </w:rPr>
         <w:t xml:space="preserve"> </w:t>
       </w:r>
       <w:r>
-        <w:t>5º/8º Engenharia da Computação</w:t>
-      </w:r>
-      <w:r>
+        <w:rPr>
+          <w:rFonts w:ascii="Arial" w:hAnsi="Arial" w:cs="Arial"/>
+        </w:rPr>
+        <w:t>5º/8ª Engenharia</w:t>
+      </w:r>
+      <w:r>
+        <w:rPr>
+          <w:rFonts w:ascii="Arial" w:hAnsi="Arial" w:cs="Arial"/>
+        </w:rPr>
+        <w:t xml:space="preserve"> da Computação</w:t>
+      </w:r>
+      <w:r>
+        <w:rPr>
+          <w:rFonts w:ascii="Arial" w:hAnsi="Arial" w:cs="Arial"/>
+        </w:rPr>
         <w:t xml:space="preserve"> – SP/São Paulo</w:t>
       </w:r>
     </w:p>
@@ -4015,10 +4112,7 @@
         <w:rPr>
           <w:rFonts w:ascii="Arial" w:hAnsi="Arial" w:cs="Arial"/>
         </w:rPr>
-        <w:t xml:space="preserve"> – [Jan/2011 – Dez/2013] </w:t>
-      </w:r>
-      <w:r>
-        <w:t>3º Ensino médio Técnico (Informática) – SP/ Guarulhos</w:t>
+        <w:t xml:space="preserve"> – [Jan/2011 – Dez/2013] 3º Ensino médio Técnico (Informática) – SP/ Guarulhos</w:t>
       </w:r>
     </w:p>
     <w:p>
@@ -4048,8 +4142,18 @@
     <w:p>
       <w:pPr>
         <w:spacing w:after="120" w:line="240" w:lineRule="auto"/>
-      </w:pPr>
-      <w:r>
+        <w:rPr>
+          <w:rFonts w:ascii="Arial" w:hAnsi="Arial" w:cs="Arial"/>
+          <w:i/>
+          <w:iCs/>
+        </w:rPr>
+      </w:pPr>
+      <w:r>
+        <w:rPr>
+          <w:rFonts w:ascii="Arial" w:hAnsi="Arial" w:cs="Arial"/>
+          <w:i/>
+          <w:iCs/>
+        </w:rPr>
         <w:t xml:space="preserve">ESTUDONAUTA </w:t>
       </w:r>
     </w:p>
@@ -4057,8 +4161,14 @@
       <w:pPr>
         <w:spacing w:after="120" w:line="240" w:lineRule="auto"/>
         <w:ind w:firstLine="708"/>
-      </w:pPr>
-      <w:r>
+        <w:rPr>
+          <w:rFonts w:ascii="Arial" w:hAnsi="Arial" w:cs="Arial"/>
+        </w:rPr>
+      </w:pPr>
+      <w:r>
+        <w:rPr>
+          <w:rFonts w:ascii="Arial" w:hAnsi="Arial" w:cs="Arial"/>
+        </w:rPr>
         <w:t xml:space="preserve">LINGUAGEM JAVASCRIPT (40h) </w:t>
       </w:r>
     </w:p>
@@ -4066,80 +4176,247 @@
       <w:pPr>
         <w:spacing w:after="120" w:line="240" w:lineRule="auto"/>
         <w:ind w:firstLine="708"/>
-      </w:pPr>
-      <w:r>
-        <w:t>DESENVOLVIMENTO WEB 2020 (HTML5+CSS3): MÓDULO 1 DE 5 (40h)</w:t>
+        <w:rPr>
+          <w:rFonts w:ascii="Arial" w:hAnsi="Arial" w:cs="Arial"/>
+        </w:rPr>
+      </w:pPr>
+      <w:r>
+        <w:rPr>
+          <w:rFonts w:ascii="Arial" w:hAnsi="Arial" w:cs="Arial"/>
+        </w:rPr>
+        <w:t>DESENVOLVIMENTO WEB 2020 (HTML5+CSS3): MÓD</w:t>
+      </w:r>
+      <w:r>
+        <w:rPr>
+          <w:rFonts w:ascii="Arial" w:hAnsi="Arial" w:cs="Arial"/>
+        </w:rPr>
+        <w:t>.</w:t>
+      </w:r>
+      <w:r>
+        <w:rPr>
+          <w:rFonts w:ascii="Arial" w:hAnsi="Arial" w:cs="Arial"/>
+        </w:rPr>
+        <w:t xml:space="preserve"> 1</w:t>
+      </w:r>
+      <w:r>
+        <w:rPr>
+          <w:rFonts w:ascii="Arial" w:hAnsi="Arial" w:cs="Arial"/>
+        </w:rPr>
+        <w:t>/</w:t>
+      </w:r>
+      <w:r>
+        <w:rPr>
+          <w:rFonts w:ascii="Arial" w:hAnsi="Arial" w:cs="Arial"/>
+        </w:rPr>
+        <w:t xml:space="preserve"> 5 (40h)</w:t>
       </w:r>
     </w:p>
     <w:p>
       <w:pPr>
         <w:spacing w:after="120" w:line="240" w:lineRule="auto"/>
         <w:ind w:firstLine="708"/>
-      </w:pPr>
-      <w:r>
-        <w:t>DESENVOLVIMENTO WEB 2020 (HTML5+CSS3): MÓDULO 2 DE 5 (40h)</w:t>
+        <w:rPr>
+          <w:rFonts w:ascii="Arial" w:hAnsi="Arial" w:cs="Arial"/>
+        </w:rPr>
+      </w:pPr>
+      <w:r>
+        <w:rPr>
+          <w:rFonts w:ascii="Arial" w:hAnsi="Arial" w:cs="Arial"/>
+        </w:rPr>
+        <w:t>DESENVOLVIMENTO WEB 2020 (HTML5+CSS3): MÓD</w:t>
+      </w:r>
+      <w:r>
+        <w:rPr>
+          <w:rFonts w:ascii="Arial" w:hAnsi="Arial" w:cs="Arial"/>
+        </w:rPr>
+        <w:t>,</w:t>
+      </w:r>
+      <w:r>
+        <w:rPr>
+          <w:rFonts w:ascii="Arial" w:hAnsi="Arial" w:cs="Arial"/>
+        </w:rPr>
+        <w:t xml:space="preserve"> 2</w:t>
+      </w:r>
+      <w:r>
+        <w:rPr>
+          <w:rFonts w:ascii="Arial" w:hAnsi="Arial" w:cs="Arial"/>
+        </w:rPr>
+        <w:t>/</w:t>
+      </w:r>
+      <w:r>
+        <w:rPr>
+          <w:rFonts w:ascii="Arial" w:hAnsi="Arial" w:cs="Arial"/>
+        </w:rPr>
+        <w:t xml:space="preserve"> 5 (40h)</w:t>
       </w:r>
     </w:p>
     <w:p>
       <w:pPr>
         <w:spacing w:after="120" w:line="240" w:lineRule="auto"/>
         <w:ind w:firstLine="708"/>
-      </w:pPr>
-      <w:r>
-        <w:t>DESENVOLVIMENTO WEB 2020 (HTML5+CSS3): MÓDULO 3 DE 5 (40h)</w:t>
-      </w:r>
-    </w:p>
-    <w:p>
-      <w:pPr>
-        <w:spacing w:after="120" w:line="240" w:lineRule="auto"/>
-        <w:rPr>
-          <w:lang w:val="en-US"/>
-        </w:rPr>
-      </w:pPr>
-      <w:proofErr w:type="spellStart"/>
-      <w:r>
-        <w:t>Alura</w:t>
-      </w:r>
-      <w:proofErr w:type="spellEnd"/>
-    </w:p>
-    <w:p>
-      <w:pPr>
-        <w:spacing w:after="120" w:line="240" w:lineRule="auto"/>
-      </w:pPr>
-      <w:r>
-        <w:tab/>
-        <w:t>Formação HTML</w:t>
-      </w:r>
-      <w:r>
-        <w:rPr>
-          <w:lang w:val="en-US"/>
-        </w:rPr>
-        <w:t>/CSS (61h)</w:t>
-      </w:r>
-      <w:r>
-        <w:tab/>
+        <w:rPr>
+          <w:rFonts w:ascii="Arial" w:hAnsi="Arial" w:cs="Arial"/>
+        </w:rPr>
+      </w:pPr>
+      <w:r>
+        <w:rPr>
+          <w:rFonts w:ascii="Arial" w:hAnsi="Arial" w:cs="Arial"/>
+        </w:rPr>
+        <w:t>DESENVOLVIMENTO WEB 2020 (HTML5+CSS3): MÓ</w:t>
+      </w:r>
+      <w:r>
+        <w:rPr>
+          <w:rFonts w:ascii="Arial" w:hAnsi="Arial" w:cs="Arial"/>
+        </w:rPr>
+        <w:t>D.</w:t>
+      </w:r>
+      <w:r>
+        <w:rPr>
+          <w:rFonts w:ascii="Arial" w:hAnsi="Arial" w:cs="Arial"/>
+        </w:rPr>
+        <w:t xml:space="preserve"> 3</w:t>
+      </w:r>
+      <w:r>
+        <w:rPr>
+          <w:rFonts w:ascii="Arial" w:hAnsi="Arial" w:cs="Arial"/>
+        </w:rPr>
+        <w:t>/</w:t>
+      </w:r>
+      <w:r>
+        <w:rPr>
+          <w:rFonts w:ascii="Arial" w:hAnsi="Arial" w:cs="Arial"/>
+        </w:rPr>
+        <w:t xml:space="preserve"> 5 (40h)</w:t>
       </w:r>
     </w:p>
     <w:p>
       <w:pPr>
         <w:spacing w:after="120" w:line="240" w:lineRule="auto"/>
         <w:ind w:firstLine="708"/>
-      </w:pPr>
-      <w:r>
-        <w:t>Acessibilidade web: crie designs inclusivos</w:t>
-      </w:r>
-      <w:r>
-        <w:t xml:space="preserve"> </w:t>
-      </w:r>
-      <w:r>
-        <w:t>(6h)</w:t>
-      </w:r>
+        <w:rPr>
+          <w:rFonts w:ascii="Arial" w:hAnsi="Arial" w:cs="Arial"/>
+        </w:rPr>
+      </w:pPr>
     </w:p>
     <w:p>
       <w:pPr>
         <w:spacing w:after="120" w:line="240" w:lineRule="auto"/>
-      </w:pPr>
-      <w:r>
+        <w:rPr>
+          <w:rFonts w:ascii="Arial" w:hAnsi="Arial" w:cs="Arial"/>
+          <w:i/>
+          <w:iCs/>
+        </w:rPr>
+      </w:pPr>
+      <w:proofErr w:type="spellStart"/>
+      <w:r>
+        <w:rPr>
+          <w:rFonts w:ascii="Arial" w:hAnsi="Arial" w:cs="Arial"/>
+          <w:i/>
+          <w:iCs/>
+        </w:rPr>
+        <w:t>Alura</w:t>
+      </w:r>
+      <w:proofErr w:type="spellEnd"/>
+    </w:p>
+    <w:p>
+      <w:pPr>
+        <w:spacing w:after="120" w:line="240" w:lineRule="auto"/>
+        <w:rPr>
+          <w:rFonts w:ascii="Arial" w:hAnsi="Arial" w:cs="Arial"/>
+        </w:rPr>
+      </w:pPr>
+      <w:r>
+        <w:rPr>
+          <w:rFonts w:ascii="Arial" w:hAnsi="Arial" w:cs="Arial"/>
+        </w:rPr>
+        <w:tab/>
+        <w:t>Formação HTML/CSS (61h)</w:t>
+      </w:r>
+      <w:r>
+        <w:rPr>
+          <w:rFonts w:ascii="Arial" w:hAnsi="Arial" w:cs="Arial"/>
+        </w:rPr>
+        <w:tab/>
+      </w:r>
+    </w:p>
+    <w:p>
+      <w:pPr>
+        <w:spacing w:after="120" w:line="240" w:lineRule="auto"/>
+        <w:ind w:firstLine="708"/>
+        <w:rPr>
+          <w:rFonts w:ascii="Arial" w:hAnsi="Arial" w:cs="Arial"/>
+        </w:rPr>
+      </w:pPr>
+      <w:r>
+        <w:rPr>
+          <w:rFonts w:ascii="Arial" w:hAnsi="Arial" w:cs="Arial"/>
+        </w:rPr>
+        <w:t>Acessibilidade web: crie designs inclusivos (6h)</w:t>
+      </w:r>
+    </w:p>
+    <w:p>
+      <w:pPr>
+        <w:spacing w:after="120" w:line="240" w:lineRule="auto"/>
+        <w:ind w:firstLine="708"/>
+        <w:rPr>
+          <w:rFonts w:ascii="Arial" w:hAnsi="Arial" w:cs="Arial"/>
+        </w:rPr>
+      </w:pPr>
+      <w:r>
+        <w:rPr>
+          <w:rFonts w:ascii="Arial" w:hAnsi="Arial" w:cs="Arial"/>
+        </w:rPr>
+        <w:t>Acessibilidade web parte 1: tornando seu front-</w:t>
+      </w:r>
+      <w:proofErr w:type="spellStart"/>
+      <w:r>
+        <w:rPr>
+          <w:rFonts w:ascii="Arial" w:hAnsi="Arial" w:cs="Arial"/>
+        </w:rPr>
+        <w:t>end</w:t>
+      </w:r>
+      <w:proofErr w:type="spellEnd"/>
+      <w:r>
+        <w:rPr>
+          <w:rFonts w:ascii="Arial" w:hAnsi="Arial" w:cs="Arial"/>
+        </w:rPr>
+        <w:t xml:space="preserve"> inclusivo (6h)</w:t>
+      </w:r>
+    </w:p>
+    <w:p>
+      <w:pPr>
+        <w:spacing w:after="120" w:line="240" w:lineRule="auto"/>
+        <w:ind w:firstLine="708"/>
+        <w:rPr>
+          <w:rFonts w:ascii="Arial" w:hAnsi="Arial" w:cs="Arial"/>
+        </w:rPr>
+      </w:pPr>
+      <w:proofErr w:type="spellStart"/>
+      <w:r>
+        <w:rPr>
+          <w:rFonts w:ascii="Arial" w:hAnsi="Arial" w:cs="Arial"/>
+        </w:rPr>
+        <w:t>JavaScript</w:t>
+      </w:r>
+      <w:proofErr w:type="spellEnd"/>
+      <w:r>
+        <w:rPr>
+          <w:rFonts w:ascii="Arial" w:hAnsi="Arial" w:cs="Arial"/>
+        </w:rPr>
+        <w:t xml:space="preserve"> para Web: Crie páginas dinâmicas (10h)</w:t>
+      </w:r>
+    </w:p>
+    <w:p>
+      <w:pPr>
+        <w:spacing w:after="120" w:line="240" w:lineRule="auto"/>
+        <w:rPr>
+          <w:rFonts w:ascii="Arial" w:hAnsi="Arial" w:cs="Arial"/>
+        </w:rPr>
+      </w:pPr>
+      <w:r>
+        <w:rPr>
+          <w:rFonts w:ascii="Arial" w:hAnsi="Arial" w:cs="Arial"/>
+        </w:rPr>
         <w:tab/>
         <w:t>Python2: Programação com a linguagem (16h)</w:t>
       </w:r>
@@ -4147,195 +4424,259 @@
     <w:p>
       <w:pPr>
         <w:spacing w:after="120" w:line="240" w:lineRule="auto"/>
-      </w:pPr>
-      <w:r>
+        <w:rPr>
+          <w:rFonts w:ascii="Arial" w:hAnsi="Arial" w:cs="Arial"/>
+        </w:rPr>
+      </w:pPr>
+      <w:r>
+        <w:rPr>
+          <w:rFonts w:ascii="Arial" w:hAnsi="Arial" w:cs="Arial"/>
+        </w:rPr>
         <w:tab/>
       </w:r>
       <w:proofErr w:type="spellStart"/>
       <w:r>
+        <w:rPr>
+          <w:rFonts w:ascii="Arial" w:hAnsi="Arial" w:cs="Arial"/>
+        </w:rPr>
         <w:t>Kanban</w:t>
       </w:r>
       <w:proofErr w:type="spellEnd"/>
       <w:r>
+        <w:rPr>
+          <w:rFonts w:ascii="Arial" w:hAnsi="Arial" w:cs="Arial"/>
+        </w:rPr>
         <w:t xml:space="preserve"> parte 1: fundamentos essenciais (6h)</w:t>
       </w:r>
     </w:p>
     <w:p>
       <w:pPr>
         <w:spacing w:after="120" w:line="240" w:lineRule="auto"/>
-      </w:pPr>
-      <w:r>
+        <w:rPr>
+          <w:rFonts w:ascii="Arial" w:hAnsi="Arial" w:cs="Arial"/>
+        </w:rPr>
+      </w:pPr>
+      <w:r>
+        <w:rPr>
+          <w:rFonts w:ascii="Arial" w:hAnsi="Arial" w:cs="Arial"/>
+        </w:rPr>
         <w:tab/>
       </w:r>
       <w:proofErr w:type="spellStart"/>
       <w:r>
+        <w:rPr>
+          <w:rFonts w:ascii="Arial" w:hAnsi="Arial" w:cs="Arial"/>
+        </w:rPr>
         <w:t>Kanban</w:t>
       </w:r>
       <w:proofErr w:type="spellEnd"/>
       <w:r>
-        <w:t xml:space="preserve"> parte </w:t>
-      </w:r>
-      <w:r>
-        <w:t>2</w:t>
-      </w:r>
-      <w:r>
-        <w:t xml:space="preserve">: </w:t>
-      </w:r>
-      <w:r>
-        <w:t>métricas e práticas alcançadas</w:t>
-      </w:r>
-      <w:r>
-        <w:t xml:space="preserve"> (</w:t>
-      </w:r>
-      <w:r>
-        <w:t>8</w:t>
-      </w:r>
-      <w:r>
-        <w:t>h)</w:t>
+        <w:rPr>
+          <w:rFonts w:ascii="Arial" w:hAnsi="Arial" w:cs="Arial"/>
+        </w:rPr>
+        <w:t xml:space="preserve"> parte 2: métricas e práticas alcançadas (8h)</w:t>
       </w:r>
     </w:p>
     <w:p>
       <w:pPr>
         <w:spacing w:after="120" w:line="240" w:lineRule="auto"/>
         <w:ind w:firstLine="708"/>
-      </w:pPr>
-      <w:r>
-        <w:t xml:space="preserve">Windows </w:t>
-      </w:r>
-      <w:proofErr w:type="gramStart"/>
-      <w:r>
-        <w:t>server</w:t>
-      </w:r>
-      <w:proofErr w:type="gramEnd"/>
-      <w:r>
-        <w:t xml:space="preserve"> (7h)</w:t>
+        <w:rPr>
+          <w:rFonts w:ascii="Arial" w:hAnsi="Arial" w:cs="Arial"/>
+        </w:rPr>
+      </w:pPr>
+      <w:r>
+        <w:rPr>
+          <w:rFonts w:ascii="Arial" w:hAnsi="Arial" w:cs="Arial"/>
+        </w:rPr>
+        <w:t>Windows server (7h)</w:t>
       </w:r>
     </w:p>
     <w:p>
       <w:pPr>
         <w:spacing w:after="120" w:line="240" w:lineRule="auto"/>
         <w:ind w:firstLine="708"/>
-      </w:pPr>
-      <w:r>
+        <w:rPr>
+          <w:rFonts w:ascii="Arial" w:hAnsi="Arial" w:cs="Arial"/>
+        </w:rPr>
+      </w:pPr>
+      <w:r>
+        <w:rPr>
+          <w:rFonts w:ascii="Arial" w:hAnsi="Arial" w:cs="Arial"/>
+        </w:rPr>
         <w:t>Windows Prompt: Trabalhando na linha de comando (5h)</w:t>
-      </w:r>
-    </w:p>
-    <w:p>
-      <w:pPr>
-        <w:spacing w:after="120" w:line="240" w:lineRule="auto"/>
-      </w:pPr>
-      <w:r>
-        <w:t xml:space="preserve">Digital Inovativo </w:t>
-      </w:r>
-      <w:proofErr w:type="spellStart"/>
-      <w:r>
-        <w:t>One</w:t>
-      </w:r>
-      <w:proofErr w:type="spellEnd"/>
-      <w:r>
-        <w:t xml:space="preserve"> (DIO)</w:t>
       </w:r>
     </w:p>
     <w:p>
       <w:pPr>
         <w:spacing w:after="120" w:line="240" w:lineRule="auto"/>
         <w:ind w:firstLine="708"/>
-      </w:pPr>
-      <w:r>
-        <w:t>Recriando a página inicial do Instagram (2h)</w:t>
+        <w:rPr>
+          <w:rFonts w:ascii="Arial" w:hAnsi="Arial" w:cs="Arial"/>
+        </w:rPr>
+      </w:pPr>
+    </w:p>
+    <w:p>
+      <w:pPr>
+        <w:spacing w:after="120" w:line="240" w:lineRule="auto"/>
+        <w:rPr>
+          <w:rFonts w:ascii="Arial" w:hAnsi="Arial" w:cs="Arial"/>
+          <w:i/>
+          <w:iCs/>
+        </w:rPr>
+      </w:pPr>
+      <w:r>
+        <w:rPr>
+          <w:rFonts w:ascii="Arial" w:hAnsi="Arial" w:cs="Arial"/>
+          <w:i/>
+          <w:iCs/>
+        </w:rPr>
+        <w:t xml:space="preserve">Digital Inovativo </w:t>
+      </w:r>
+      <w:proofErr w:type="spellStart"/>
+      <w:r>
+        <w:rPr>
+          <w:rFonts w:ascii="Arial" w:hAnsi="Arial" w:cs="Arial"/>
+          <w:i/>
+          <w:iCs/>
+        </w:rPr>
+        <w:t>One</w:t>
+      </w:r>
+      <w:proofErr w:type="spellEnd"/>
+      <w:r>
+        <w:rPr>
+          <w:rFonts w:ascii="Arial" w:hAnsi="Arial" w:cs="Arial"/>
+          <w:i/>
+          <w:iCs/>
+        </w:rPr>
+        <w:t xml:space="preserve"> (DIO)</w:t>
       </w:r>
     </w:p>
     <w:p>
       <w:pPr>
         <w:spacing w:after="120" w:line="240" w:lineRule="auto"/>
         <w:ind w:firstLine="708"/>
-      </w:pPr>
-      <w:r>
-        <w:t>Criando seu próprio jogo da velha com HTML e Javascript (5h)</w:t>
+        <w:rPr>
+          <w:rFonts w:ascii="Arial" w:hAnsi="Arial" w:cs="Arial"/>
+        </w:rPr>
+      </w:pPr>
+      <w:r>
+        <w:rPr>
+          <w:rFonts w:ascii="Arial" w:hAnsi="Arial" w:cs="Arial"/>
+        </w:rPr>
+        <w:t>Recriando a página inicial do Instagram (2h)</w:t>
       </w:r>
     </w:p>
     <w:p>
       <w:pPr>
         <w:spacing w:after="120" w:line="240" w:lineRule="auto"/>
         <w:ind w:firstLine="708"/>
-      </w:pPr>
-      <w:r>
-        <w:t xml:space="preserve">Construindo um App usando Sensor de Movimento com </w:t>
-      </w:r>
-      <w:proofErr w:type="spellStart"/>
-      <w:r>
-        <w:t>React</w:t>
-      </w:r>
-      <w:proofErr w:type="spellEnd"/>
-      <w:r>
-        <w:t xml:space="preserve"> </w:t>
-      </w:r>
-      <w:proofErr w:type="spellStart"/>
-      <w:r>
-        <w:t>Natuve</w:t>
-      </w:r>
-      <w:proofErr w:type="spellEnd"/>
-      <w:r>
-        <w:t xml:space="preserve"> (2h)</w:t>
+        <w:rPr>
+          <w:rFonts w:ascii="Arial" w:hAnsi="Arial" w:cs="Arial"/>
+        </w:rPr>
+      </w:pPr>
+      <w:r>
+        <w:rPr>
+          <w:rFonts w:ascii="Arial" w:hAnsi="Arial" w:cs="Arial"/>
+        </w:rPr>
+        <w:t>Criando seu próprio jogo da velha com HTML e Javascript (5h)</w:t>
       </w:r>
     </w:p>
     <w:p>
       <w:pPr>
         <w:spacing w:after="120" w:line="240" w:lineRule="auto"/>
         <w:ind w:firstLine="708"/>
-      </w:pPr>
+        <w:rPr>
+          <w:rFonts w:ascii="Arial" w:hAnsi="Arial" w:cs="Arial"/>
+        </w:rPr>
+      </w:pPr>
+      <w:r>
+        <w:rPr>
+          <w:rFonts w:ascii="Arial" w:hAnsi="Arial" w:cs="Arial"/>
+        </w:rPr>
+        <w:t xml:space="preserve">Construindo um App usando Sensor de Movimento com </w:t>
+      </w:r>
       <w:proofErr w:type="spellStart"/>
       <w:r>
+        <w:rPr>
+          <w:rFonts w:ascii="Arial" w:hAnsi="Arial" w:cs="Arial"/>
+        </w:rPr>
+        <w:t>React</w:t>
+      </w:r>
+      <w:proofErr w:type="spellEnd"/>
+      <w:r>
+        <w:rPr>
+          <w:rFonts w:ascii="Arial" w:hAnsi="Arial" w:cs="Arial"/>
+        </w:rPr>
+        <w:t xml:space="preserve"> </w:t>
+      </w:r>
+      <w:proofErr w:type="spellStart"/>
+      <w:r>
+        <w:rPr>
+          <w:rFonts w:ascii="Arial" w:hAnsi="Arial" w:cs="Arial"/>
+        </w:rPr>
+        <w:t>Nat</w:t>
+      </w:r>
+      <w:r>
+        <w:rPr>
+          <w:rFonts w:ascii="Arial" w:hAnsi="Arial" w:cs="Arial"/>
+        </w:rPr>
+        <w:t>i</w:t>
+      </w:r>
+      <w:r>
+        <w:rPr>
+          <w:rFonts w:ascii="Arial" w:hAnsi="Arial" w:cs="Arial"/>
+        </w:rPr>
+        <w:t>ve</w:t>
+      </w:r>
+      <w:proofErr w:type="spellEnd"/>
+      <w:r>
+        <w:rPr>
+          <w:rFonts w:ascii="Arial" w:hAnsi="Arial" w:cs="Arial"/>
+        </w:rPr>
+        <w:t xml:space="preserve"> (2h)</w:t>
+      </w:r>
+    </w:p>
+    <w:p>
+      <w:pPr>
+        <w:spacing w:after="120" w:line="240" w:lineRule="auto"/>
+        <w:ind w:firstLine="708"/>
+        <w:rPr>
+          <w:rFonts w:ascii="Arial" w:hAnsi="Arial" w:cs="Arial"/>
+          <w:b/>
+          <w:bCs/>
+          <w:color w:val="FF0000"/>
+        </w:rPr>
+      </w:pPr>
+      <w:proofErr w:type="spellStart"/>
+      <w:r>
+        <w:rPr>
+          <w:rFonts w:ascii="Arial" w:hAnsi="Arial" w:cs="Arial"/>
+        </w:rPr>
         <w:t>Bootcamp</w:t>
       </w:r>
       <w:proofErr w:type="spellEnd"/>
       <w:r>
-        <w:t xml:space="preserve"> Decola Tech 3ª edição (61h)</w:t>
-      </w:r>
-    </w:p>
-    <w:p>
-      <w:pPr>
-        <w:spacing w:after="120" w:line="240" w:lineRule="auto"/>
-        <w:sectPr>
-          <w:pgSz w:w="11906" w:h="16838"/>
-          <w:pgMar w:top="720" w:right="720" w:bottom="720" w:left="720" w:header="708" w:footer="708" w:gutter="0"/>
-          <w:cols w:num="2" w:space="708" w:equalWidth="0">
-            <w:col w:w="2438" w:space="708"/>
-            <w:col w:w="7320"/>
-          </w:cols>
-          <w:docGrid w:linePitch="360"/>
-        </w:sectPr>
-      </w:pPr>
-    </w:p>
-    <w:p>
-      <w:pPr>
-        <w:spacing w:after="120" w:line="240" w:lineRule="auto"/>
-      </w:pPr>
-    </w:p>
-    <w:p>
-      <w:pPr>
-        <w:spacing w:after="120" w:line="240" w:lineRule="auto"/>
-        <w:sectPr>
-          <w:type w:val="continuous"/>
-          <w:pgSz w:w="11906" w:h="16838"/>
-          <w:pgMar w:top="720" w:right="720" w:bottom="720" w:left="720" w:header="708" w:footer="708" w:gutter="0"/>
-          <w:cols w:space="708"/>
-          <w:docGrid w:linePitch="360"/>
-        </w:sectPr>
-      </w:pPr>
-    </w:p>
-    <w:p>
-      <w:pPr>
-        <w:rPr>
-          <w:color w:val="FFFFFF" w:themeColor="background1"/>
-        </w:rPr>
-      </w:pPr>
+        <w:rPr>
+          <w:rFonts w:ascii="Arial" w:hAnsi="Arial" w:cs="Arial"/>
+        </w:rPr>
+        <w:t xml:space="preserve"> Decola Tech 3ª edição (61</w:t>
+      </w:r>
+      <w:r>
+        <w:rPr>
+          <w:rFonts w:ascii="Arial" w:hAnsi="Arial" w:cs="Arial"/>
+        </w:rPr>
+        <w:t>)</w:t>
+      </w:r>
     </w:p>
     <w:sectPr>
       <w:type w:val="continuous"/>
       <w:pgSz w:w="11906" w:h="16838"/>
       <w:pgMar w:top="720" w:right="720" w:bottom="720" w:left="720" w:header="708" w:footer="708" w:gutter="0"/>
-      <w:cols w:space="708"/>
+      <w:cols w:num="2" w:space="708" w:equalWidth="0">
+        <w:col w:w="2381" w:space="708"/>
+        <w:col w:w="7377"/>
+      </w:cols>
       <w:docGrid w:linePitch="360"/>
     </w:sectPr>
   </w:body>
@@ -4515,6 +4856,7 @@
     <w:lsdException w:name="HTML Sample" w:semiHidden="1" w:unhideWhenUsed="1"/>
     <w:lsdException w:name="HTML Typewriter" w:semiHidden="1" w:unhideWhenUsed="1"/>
     <w:lsdException w:name="HTML Variable" w:semiHidden="1" w:unhideWhenUsed="1"/>
+    <w:lsdException w:name="Normal Table" w:semiHidden="1" w:unhideWhenUsed="1"/>
     <w:lsdException w:name="annotation subject" w:semiHidden="1" w:unhideWhenUsed="1"/>
     <w:lsdException w:name="No List" w:semiHidden="1" w:unhideWhenUsed="1"/>
     <w:lsdException w:name="Outline List 1" w:semiHidden="1" w:unhideWhenUsed="1"/>
@@ -4557,8 +4899,11 @@
     <w:lsdException w:name="Table Contemporary" w:semiHidden="1" w:unhideWhenUsed="1"/>
     <w:lsdException w:name="Table Elegant" w:semiHidden="1" w:unhideWhenUsed="1"/>
     <w:lsdException w:name="Table Professional" w:semiHidden="1" w:unhideWhenUsed="1"/>
+    <w:lsdException w:name="Table Subtle 1" w:semiHidden="1" w:unhideWhenUsed="1"/>
     <w:lsdException w:name="Table Subtle 2" w:semiHidden="1" w:unhideWhenUsed="1"/>
     <w:lsdException w:name="Table Web 1" w:semiHidden="1" w:unhideWhenUsed="1"/>
+    <w:lsdException w:name="Table Web 2" w:semiHidden="1" w:unhideWhenUsed="1"/>
+    <w:lsdException w:name="Table Web 3" w:semiHidden="1" w:unhideWhenUsed="1"/>
     <w:lsdException w:name="Balloon Text" w:semiHidden="1" w:unhideWhenUsed="1"/>
     <w:lsdException w:name="Table Grid" w:uiPriority="39"/>
     <w:lsdException w:name="Table Theme" w:semiHidden="1" w:unhideWhenUsed="1"/>
